--- a/Project/BD_Report_Smartphones.docx
+++ b/Project/BD_Report_Smartphones.docx
@@ -514,15 +514,22 @@
       </w:pPr>
       <w:r>
         <w:lastRenderedPageBreak/>
+        <w:t xml:space="preserve">1. </w:t>
+      </w:r>
+      <w:r>
         <w:t>Εισαγωγή</w:t>
       </w:r>
     </w:p>
     <w:p/>
+    <w:p/>
     <w:p>
       <w:pPr>
         <w:pStyle w:val="Heading1"/>
       </w:pPr>
       <w:r>
+        <w:t xml:space="preserve">2. </w:t>
+      </w:r>
+      <w:r>
         <w:t>Ορισμός Προβλήματος</w:t>
       </w:r>
     </w:p>
@@ -535,10 +542,10 @@
         </w:rPr>
       </w:pPr>
       <w:r>
-        <w:t>Π</w:t>
-      </w:r>
-      <w:r>
-        <w:t>εριγραφή του συνόλου δεδομένων</w:t>
+        <w:t xml:space="preserve">3. </w:t>
+      </w:r>
+      <w:r>
+        <w:t>Περιγραφή του συνόλου δεδομένων</w:t>
       </w:r>
     </w:p>
     <w:p>
@@ -553,25 +560,10 @@
         <w:pStyle w:val="Heading1"/>
       </w:pPr>
       <w:r>
-        <w:t xml:space="preserve">Περιγραφή </w:t>
-      </w:r>
-      <w:r>
-        <w:t xml:space="preserve">των </w:t>
-      </w:r>
-      <w:r>
-        <w:t>μεθόδ</w:t>
-      </w:r>
-      <w:r>
-        <w:t>ων</w:t>
-      </w:r>
-      <w:r>
-        <w:t xml:space="preserve"> ανάλυσης</w:t>
-      </w:r>
-      <w:r>
-        <w:t xml:space="preserve"> </w:t>
-      </w:r>
-      <w:r>
-        <w:t>δεδομένων</w:t>
+        <w:t xml:space="preserve">4. </w:t>
+      </w:r>
+      <w:r>
+        <w:t>Περιγραφή των μεθόδων ανάλυσης δεδομένων</w:t>
       </w:r>
     </w:p>
     <w:p/>
@@ -580,6 +572,9 @@
         <w:pStyle w:val="Heading1"/>
       </w:pPr>
       <w:r>
+        <w:t xml:space="preserve">5. </w:t>
+      </w:r>
+      <w:r>
         <w:t>Πειραματικά Αποτελέσματα</w:t>
       </w:r>
     </w:p>
@@ -589,6 +584,9 @@
         <w:pStyle w:val="Heading1"/>
       </w:pPr>
       <w:r>
+        <w:t xml:space="preserve">6. </w:t>
+      </w:r>
+      <w:r>
         <w:t>Κριτική αποτίμηση αποτελεσμάτων</w:t>
       </w:r>
     </w:p>
@@ -597,6 +595,9 @@
       <w:pPr>
         <w:pStyle w:val="Heading1"/>
       </w:pPr>
+      <w:r>
+        <w:t xml:space="preserve">7. </w:t>
+      </w:r>
       <w:r>
         <w:t>Συμπεράσματα</w:t>
       </w:r>

--- a/Project/BD_Report_Smartphones.docx
+++ b/Project/BD_Report_Smartphones.docx
@@ -31,7 +31,7 @@
                     </pic:cNvPicPr>
                   </pic:nvPicPr>
                   <pic:blipFill>
-                    <a:blip r:embed="rId4">
+                    <a:blip r:embed="rId6">
                       <a:extLst>
                         <a:ext uri="{28A0092B-C50C-407E-A947-70E740481C1C}">
                           <a14:useLocalDpi xmlns:a14="http://schemas.microsoft.com/office/drawing/2010/main" val="0"/>
@@ -147,15 +147,18 @@
       <w:pPr>
         <w:jc w:val="center"/>
         <w:rPr>
-          <w:i/>
-          <w:iCs/>
-          <w:color w:val="9CC2E5" w:themeColor="accent5" w:themeTint="99"/>
-          <w:sz w:val="32"/>
-          <w:szCs w:val="32"/>
-          <w:lang w:val="en-US"/>
-        </w:rPr>
-      </w:pPr>
-      <w:r>
+          <w:rFonts w:ascii="Bahnschrift SemiLight" w:hAnsi="Bahnschrift SemiLight"/>
+          <w:i/>
+          <w:iCs/>
+          <w:color w:val="1F3864"/>
+          <w:sz w:val="32"/>
+          <w:szCs w:val="32"/>
+        </w:rPr>
+      </w:pPr>
+    </w:p>
+    <w:p>
+      <w:pPr>
+        <w:jc w:val="center"/>
         <w:rPr>
           <w:rFonts w:ascii="Bahnschrift SemiLight" w:hAnsi="Bahnschrift SemiLight"/>
           <w:b/>
@@ -166,8 +169,7 @@
           <w:sz w:val="32"/>
           <w:szCs w:val="32"/>
         </w:rPr>
-        <w:t>Εργασία</w:t>
-      </w:r>
+      </w:pPr>
       <w:r>
         <w:rPr>
           <w:rFonts w:ascii="Bahnschrift SemiLight" w:hAnsi="Bahnschrift SemiLight"/>
@@ -178,6 +180,40 @@
           <w:color w:val="9CC2E5" w:themeColor="accent5" w:themeTint="99"/>
           <w:sz w:val="32"/>
           <w:szCs w:val="32"/>
+        </w:rPr>
+        <w:t>Αναφορά Ανάλυσης Δεδομένων</w:t>
+      </w:r>
+    </w:p>
+    <w:p>
+      <w:pPr>
+        <w:jc w:val="center"/>
+        <w:rPr>
+          <w:i/>
+          <w:iCs/>
+          <w:color w:val="9CC2E5" w:themeColor="accent5" w:themeTint="99"/>
+          <w:sz w:val="32"/>
+          <w:szCs w:val="32"/>
+        </w:rPr>
+      </w:pPr>
+      <w:r>
+        <w:rPr>
+          <w:rFonts w:ascii="Bahnschrift SemiLight" w:hAnsi="Bahnschrift SemiLight"/>
+          <w:i/>
+          <w:iCs/>
+          <w:color w:val="9CC2E5" w:themeColor="accent5" w:themeTint="99"/>
+          <w:sz w:val="32"/>
+          <w:szCs w:val="32"/>
+        </w:rPr>
+        <w:t>Εργασία</w:t>
+      </w:r>
+      <w:r>
+        <w:rPr>
+          <w:rFonts w:ascii="Bahnschrift SemiLight" w:hAnsi="Bahnschrift SemiLight"/>
+          <w:i/>
+          <w:iCs/>
+          <w:color w:val="9CC2E5" w:themeColor="accent5" w:themeTint="99"/>
+          <w:sz w:val="32"/>
+          <w:szCs w:val="32"/>
           <w:lang w:val="en-US"/>
         </w:rPr>
         <w:t xml:space="preserve">: </w:t>
@@ -185,8 +221,6 @@
       <w:r>
         <w:rPr>
           <w:rFonts w:ascii="Bahnschrift SemiLight" w:hAnsi="Bahnschrift SemiLight"/>
-          <w:b/>
-          <w:bCs/>
           <w:i/>
           <w:iCs/>
           <w:color w:val="9CC2E5" w:themeColor="accent5" w:themeTint="99"/>
@@ -199,8 +233,6 @@
       <w:r>
         <w:rPr>
           <w:rFonts w:ascii="Bahnschrift SemiLight" w:hAnsi="Bahnschrift SemiLight"/>
-          <w:b/>
-          <w:bCs/>
           <w:i/>
           <w:iCs/>
           <w:color w:val="9CC2E5" w:themeColor="accent5" w:themeTint="99"/>
@@ -213,8 +245,6 @@
       <w:r>
         <w:rPr>
           <w:rFonts w:ascii="Bahnschrift SemiLight" w:hAnsi="Bahnschrift SemiLight"/>
-          <w:b/>
-          <w:bCs/>
           <w:i/>
           <w:iCs/>
           <w:color w:val="9CC2E5" w:themeColor="accent5" w:themeTint="99"/>
@@ -222,21 +252,7 @@
           <w:szCs w:val="32"/>
           <w:lang w:val="en-US"/>
         </w:rPr>
-        <w:t>s Analysis</w:t>
-      </w:r>
-      <w:r>
-        <w:rPr>
-          <w:rFonts w:ascii="Bahnschrift SemiLight" w:hAnsi="Bahnschrift SemiLight"/>
-          <w:b/>
-          <w:bCs/>
-          <w:i/>
-          <w:iCs/>
-          <w:color w:val="9CC2E5" w:themeColor="accent5" w:themeTint="99"/>
-          <w:sz w:val="32"/>
-          <w:szCs w:val="32"/>
-          <w:lang w:val="en-US"/>
-        </w:rPr>
-        <w:t xml:space="preserve"> </w:t>
+        <w:t xml:space="preserve"> Analysis</w:t>
       </w:r>
     </w:p>
     <w:p>
@@ -261,7 +277,6 @@
           <w:color w:val="1F3864"/>
           <w:sz w:val="32"/>
           <w:szCs w:val="32"/>
-          <w:lang w:val="en-US"/>
         </w:rPr>
       </w:pPr>
     </w:p>
@@ -303,19 +318,20 @@
     </w:p>
     <w:p>
       <w:pPr>
+        <w:rPr>
+          <w:rFonts w:ascii="Century Gothic" w:hAnsi="Century Gothic"/>
+          <w:i/>
+          <w:iCs/>
+          <w:color w:val="1F3864"/>
+          <w:sz w:val="32"/>
+          <w:szCs w:val="32"/>
+        </w:rPr>
+      </w:pPr>
+    </w:p>
+    <w:p>
+      <w:pPr>
         <w:jc w:val="center"/>
         <w:rPr>
-          <w:i/>
-          <w:iCs/>
-          <w:color w:val="1F3864"/>
-          <w:sz w:val="32"/>
-          <w:szCs w:val="32"/>
-        </w:rPr>
-      </w:pPr>
-    </w:p>
-    <w:p>
-      <w:pPr>
-        <w:rPr>
           <w:rFonts w:ascii="Century Gothic" w:hAnsi="Century Gothic"/>
           <w:i/>
           <w:iCs/>
@@ -353,6 +369,78 @@
     </w:p>
     <w:p>
       <w:pPr>
+        <w:rPr>
+          <w:rFonts w:ascii="Century Gothic" w:hAnsi="Century Gothic"/>
+          <w:i/>
+          <w:iCs/>
+          <w:color w:val="1F3864"/>
+          <w:sz w:val="32"/>
+          <w:szCs w:val="32"/>
+        </w:rPr>
+      </w:pPr>
+    </w:p>
+    <w:p>
+      <w:pPr>
+        <w:rPr>
+          <w:rFonts w:ascii="Century Gothic" w:hAnsi="Century Gothic"/>
+          <w:i/>
+          <w:iCs/>
+          <w:color w:val="1F3864"/>
+          <w:sz w:val="32"/>
+          <w:szCs w:val="32"/>
+        </w:rPr>
+      </w:pPr>
+    </w:p>
+    <w:p>
+      <w:pPr>
+        <w:rPr>
+          <w:rFonts w:ascii="Century Gothic" w:hAnsi="Century Gothic"/>
+          <w:i/>
+          <w:iCs/>
+          <w:color w:val="1F3864"/>
+          <w:sz w:val="32"/>
+          <w:szCs w:val="32"/>
+        </w:rPr>
+      </w:pPr>
+    </w:p>
+    <w:p>
+      <w:pPr>
+        <w:rPr>
+          <w:rFonts w:ascii="Century Gothic" w:hAnsi="Century Gothic"/>
+          <w:i/>
+          <w:iCs/>
+          <w:color w:val="1F3864"/>
+          <w:sz w:val="32"/>
+          <w:szCs w:val="32"/>
+        </w:rPr>
+      </w:pPr>
+    </w:p>
+    <w:p>
+      <w:pPr>
+        <w:rPr>
+          <w:rFonts w:ascii="Century Gothic" w:hAnsi="Century Gothic"/>
+          <w:i/>
+          <w:iCs/>
+          <w:color w:val="1F3864"/>
+          <w:sz w:val="32"/>
+          <w:szCs w:val="32"/>
+        </w:rPr>
+      </w:pPr>
+    </w:p>
+    <w:p>
+      <w:pPr>
+        <w:rPr>
+          <w:rFonts w:ascii="Century Gothic" w:hAnsi="Century Gothic"/>
+          <w:i/>
+          <w:iCs/>
+          <w:color w:val="1F3864"/>
+          <w:sz w:val="32"/>
+          <w:szCs w:val="32"/>
+        </w:rPr>
+      </w:pPr>
+    </w:p>
+    <w:p>
+      <w:pPr>
         <w:jc w:val="center"/>
         <w:rPr>
           <w:rFonts w:ascii="Century Gothic" w:hAnsi="Century Gothic"/>
@@ -361,11 +449,10 @@
           <w:color w:val="1F3864"/>
           <w:sz w:val="32"/>
           <w:szCs w:val="32"/>
-        </w:rPr>
-      </w:pPr>
-    </w:p>
-    <w:p>
-      <w:pPr>
+          <w:lang w:val="en-US"/>
+        </w:rPr>
+      </w:pPr>
+      <w:r>
         <w:rPr>
           <w:rFonts w:ascii="Century Gothic" w:hAnsi="Century Gothic"/>
           <w:i/>
@@ -374,10 +461,12 @@
           <w:sz w:val="32"/>
           <w:szCs w:val="32"/>
         </w:rPr>
-      </w:pPr>
-    </w:p>
-    <w:p>
-      <w:pPr>
+        <w:t>ΕΥΦΡΟΣΥΝΗ ΒΑΡΣΟΥ 21390021</w:t>
+      </w:r>
+    </w:p>
+    <w:p>
+      <w:pPr>
+        <w:jc w:val="center"/>
         <w:rPr>
           <w:rFonts w:ascii="Century Gothic" w:hAnsi="Century Gothic"/>
           <w:i/>
@@ -387,9 +476,7 @@
           <w:szCs w:val="32"/>
         </w:rPr>
       </w:pPr>
-    </w:p>
-    <w:p>
-      <w:pPr>
+      <w:r>
         <w:rPr>
           <w:rFonts w:ascii="Century Gothic" w:hAnsi="Century Gothic"/>
           <w:i/>
@@ -398,10 +485,9 @@
           <w:sz w:val="32"/>
           <w:szCs w:val="32"/>
         </w:rPr>
-      </w:pPr>
-    </w:p>
-    <w:p>
-      <w:pPr>
+        <w:t>ΑΓΓΕΛΟΣ ΚΩΝΣΤΑΝΤΙΝΟΣ</w:t>
+      </w:r>
+      <w:r>
         <w:rPr>
           <w:rFonts w:ascii="Century Gothic" w:hAnsi="Century Gothic"/>
           <w:i/>
@@ -410,107 +496,13 @@
           <w:sz w:val="32"/>
           <w:szCs w:val="32"/>
         </w:rPr>
-      </w:pPr>
-    </w:p>
-    <w:p>
-      <w:pPr>
-        <w:rPr>
-          <w:rFonts w:ascii="Century Gothic" w:hAnsi="Century Gothic"/>
-          <w:i/>
-          <w:iCs/>
-          <w:color w:val="1F3864"/>
-          <w:sz w:val="32"/>
-          <w:szCs w:val="32"/>
-        </w:rPr>
-      </w:pPr>
-    </w:p>
-    <w:p>
-      <w:pPr>
-        <w:rPr>
-          <w:rFonts w:ascii="Century Gothic" w:hAnsi="Century Gothic"/>
-          <w:i/>
-          <w:iCs/>
-          <w:color w:val="1F3864"/>
-          <w:sz w:val="32"/>
-          <w:szCs w:val="32"/>
-        </w:rPr>
-      </w:pPr>
-    </w:p>
-    <w:p>
-      <w:pPr>
-        <w:rPr>
-          <w:rFonts w:ascii="Century Gothic" w:hAnsi="Century Gothic"/>
-          <w:i/>
-          <w:iCs/>
-          <w:color w:val="1F3864"/>
-          <w:sz w:val="32"/>
-          <w:szCs w:val="32"/>
-        </w:rPr>
-      </w:pPr>
-    </w:p>
-    <w:p>
-      <w:pPr>
-        <w:jc w:val="center"/>
-        <w:rPr>
-          <w:rFonts w:ascii="Century Gothic" w:hAnsi="Century Gothic"/>
-          <w:i/>
-          <w:iCs/>
-          <w:color w:val="1F3864"/>
-          <w:sz w:val="32"/>
-          <w:szCs w:val="32"/>
-          <w:lang w:val="en-US"/>
-        </w:rPr>
-      </w:pPr>
-      <w:r>
-        <w:rPr>
-          <w:rFonts w:ascii="Century Gothic" w:hAnsi="Century Gothic"/>
-          <w:i/>
-          <w:iCs/>
-          <w:color w:val="1F3864"/>
-          <w:sz w:val="32"/>
-          <w:szCs w:val="32"/>
-        </w:rPr>
-        <w:t>ΕΥΦΡΟΣΥΝΗ ΒΑΡΣΟΥ 21390021</w:t>
-      </w:r>
-    </w:p>
-    <w:p>
-      <w:pPr>
-        <w:jc w:val="center"/>
-        <w:rPr>
-          <w:rFonts w:ascii="Century Gothic" w:hAnsi="Century Gothic"/>
-          <w:i/>
-          <w:iCs/>
-          <w:color w:val="1F3864"/>
-          <w:sz w:val="32"/>
-          <w:szCs w:val="32"/>
-        </w:rPr>
-      </w:pPr>
-      <w:r>
-        <w:rPr>
-          <w:rFonts w:ascii="Century Gothic" w:hAnsi="Century Gothic"/>
-          <w:i/>
-          <w:iCs/>
-          <w:color w:val="1F3864"/>
-          <w:sz w:val="32"/>
-          <w:szCs w:val="32"/>
-        </w:rPr>
-        <w:t>ΑΓΓΕΛΟΣ ΚΩΝΣΤΑΝΤΙΝΟΣ</w:t>
-      </w:r>
-      <w:r>
-        <w:rPr>
-          <w:rFonts w:ascii="Century Gothic" w:hAnsi="Century Gothic"/>
-          <w:i/>
-          <w:iCs/>
-          <w:color w:val="1F3864"/>
-          <w:sz w:val="32"/>
-          <w:szCs w:val="32"/>
-        </w:rPr>
         <w:t xml:space="preserve"> ΜΕΝΤΖΕΛΟΣ 21390132</w:t>
       </w:r>
     </w:p>
     <w:p>
       <w:pPr>
         <w:pStyle w:val="Heading1"/>
+        <w:spacing w:after="120"/>
       </w:pPr>
       <w:r>
         <w:lastRenderedPageBreak/>
@@ -520,11 +512,244 @@
         <w:t>Εισαγωγή</w:t>
       </w:r>
     </w:p>
-    <w:p/>
-    <w:p/>
+    <w:p>
+      <w:pPr>
+        <w:spacing w:after="120"/>
+        <w:rPr>
+          <w:lang w:val="en-US"/>
+        </w:rPr>
+      </w:pPr>
+      <w:r>
+        <w:t xml:space="preserve">Αυτό το έγγραφο αποτελεί </w:t>
+      </w:r>
+      <w:r>
+        <w:t>την</w:t>
+      </w:r>
+      <w:r>
+        <w:t xml:space="preserve"> συγγραφή</w:t>
+      </w:r>
+      <w:r>
+        <w:t xml:space="preserve"> της αναφοράς για την </w:t>
+      </w:r>
+      <w:r>
+        <w:t xml:space="preserve">ανάλυση δεδομένων που πραγματοποιήσαμε </w:t>
+      </w:r>
+      <w:r>
+        <w:t xml:space="preserve">σε ένα </w:t>
+      </w:r>
+      <w:r>
+        <w:rPr>
+          <w:lang w:val="en-US"/>
+        </w:rPr>
+        <w:t xml:space="preserve">dataset </w:t>
+      </w:r>
+      <w:r>
+        <w:t xml:space="preserve">που αφορά για </w:t>
+      </w:r>
+      <w:r>
+        <w:t>τα διάφορα κινητά που υπάρχουν στην αγορά</w:t>
+      </w:r>
+      <w:r>
+        <w:t xml:space="preserve"> και τα </w:t>
+      </w:r>
+      <w:r>
+        <w:t xml:space="preserve">αντίστοιχα </w:t>
+      </w:r>
+      <w:r>
+        <w:t>χαρακτηριστικά τους</w:t>
+      </w:r>
+      <w:r>
+        <w:t>.</w:t>
+      </w:r>
+      <w:r>
+        <w:t xml:space="preserve"> Θα επικεντρωθούμε στην ανάλυση σχετικά με την τιμή του κάθε κινητού σε αντιπαράθεση με τον επεξεργαστή που έχουν και την </w:t>
+      </w:r>
+      <w:r>
+        <w:rPr>
+          <w:lang w:val="en-US"/>
+        </w:rPr>
+        <w:t>RAM.</w:t>
+      </w:r>
+    </w:p>
+    <w:p>
+      <w:pPr>
+        <w:spacing w:after="120"/>
+        <w:rPr>
+          <w:lang w:val="en-US"/>
+        </w:rPr>
+      </w:pPr>
+      <w:r>
+        <w:t xml:space="preserve">Αρχικά, </w:t>
+      </w:r>
+      <w:r>
+        <w:t xml:space="preserve">θα </w:t>
+      </w:r>
+      <w:r>
+        <w:t>περιγράψουμε</w:t>
+      </w:r>
+      <w:r>
+        <w:rPr>
+          <w:lang w:val="en-US"/>
+        </w:rPr>
+        <w:t xml:space="preserve"> </w:t>
+      </w:r>
+      <w:r>
+        <w:t xml:space="preserve">το πρόβλημα που επιχειρούμε να λύσουμε με την ανάλυση αυτή, έπειτα θα περιγράψουμε εν συντομία </w:t>
+      </w:r>
+      <w:r>
+        <w:t xml:space="preserve">το </w:t>
+      </w:r>
+      <w:r>
+        <w:rPr>
+          <w:lang w:val="en-US"/>
+        </w:rPr>
+        <w:t xml:space="preserve">dataset </w:t>
+      </w:r>
+      <w:r>
+        <w:t xml:space="preserve">που χρησιμοποιήσαμε και τέλος θα επικεντρωθούμε στην </w:t>
+      </w:r>
+      <w:r>
+        <w:t>περιγραφή του κώδικα που υλοποιήσαμε</w:t>
+      </w:r>
+      <w:r>
+        <w:t xml:space="preserve"> </w:t>
+      </w:r>
+      <w:r>
+        <w:t>καθώς και την περιγραφή</w:t>
+      </w:r>
+      <w:r>
+        <w:t>/αποτίμηση</w:t>
+      </w:r>
+      <w:r>
+        <w:t xml:space="preserve"> των αποτελεσμάτων</w:t>
+      </w:r>
+      <w:r>
+        <w:t xml:space="preserve"> που </w:t>
+      </w:r>
+      <w:r>
+        <w:t>συμπεραίνουμε</w:t>
+      </w:r>
+      <w:r>
+        <w:t xml:space="preserve"> από αυτά.</w:t>
+      </w:r>
+      <w:r>
+        <w:t xml:space="preserve"> </w:t>
+      </w:r>
+    </w:p>
+    <w:p>
+      <w:pPr>
+        <w:spacing w:after="120"/>
+      </w:pPr>
+      <w:r>
+        <w:t xml:space="preserve">Σε αυτήν την αναφορά δεν θα συμπεριλάβουμε όλους τους πίνακες/σχήματα </w:t>
+      </w:r>
+      <w:r>
+        <w:t xml:space="preserve">καθώς είναι πολλά </w:t>
+      </w:r>
+      <w:r>
+        <w:t xml:space="preserve">για τις δύο αναλύσεις που υλοποιήσαμε </w:t>
+      </w:r>
+      <w:r>
+        <w:rPr>
+          <w:lang w:val="en-US"/>
+        </w:rPr>
+        <w:t xml:space="preserve">(Processor, RAM) </w:t>
+      </w:r>
+      <w:r>
+        <w:t xml:space="preserve">αλλά </w:t>
+      </w:r>
+      <w:r>
+        <w:t>υπάρχουν</w:t>
+      </w:r>
+      <w:r>
+        <w:t xml:space="preserve"> </w:t>
+      </w:r>
+      <w:r>
+        <w:t xml:space="preserve">όλοι </w:t>
+      </w:r>
+      <w:r>
+        <w:t>αναλυτικ</w:t>
+      </w:r>
+      <w:r>
+        <w:t>ά στον κώδικα .</w:t>
+      </w:r>
+      <w:r>
+        <w:rPr>
+          <w:lang w:val="en-US"/>
+        </w:rPr>
+        <w:t>ipynb</w:t>
+      </w:r>
+      <w:r>
+        <w:t>.</w:t>
+      </w:r>
+      <w:r>
+        <w:t xml:space="preserve"> </w:t>
+      </w:r>
+      <w:r>
+        <w:t xml:space="preserve">Ο κώδικας </w:t>
+      </w:r>
+      <w:r>
+        <w:t>.</w:t>
+      </w:r>
+      <w:r>
+        <w:rPr>
+          <w:lang w:val="en-US"/>
+        </w:rPr>
+        <w:t xml:space="preserve">py </w:t>
+      </w:r>
+      <w:r>
+        <w:t>περιέχει όλη την ανάλυση αλλ</w:t>
+      </w:r>
+      <w:r>
+        <w:t xml:space="preserve">ά </w:t>
+      </w:r>
+      <w:r>
+        <w:t>συμπεριλήφθηκε</w:t>
+      </w:r>
+      <w:r>
+        <w:t xml:space="preserve"> για </w:t>
+      </w:r>
+      <w:r>
+        <w:t xml:space="preserve">πρακτικούς λόγους </w:t>
+      </w:r>
+      <w:r>
+        <w:t>συνεπώς</w:t>
+      </w:r>
+      <w:r>
+        <w:t xml:space="preserve"> η ανάλυση μαζί με τις πηγές που χρησιμοποιήσαμε </w:t>
+      </w:r>
+      <w:r>
+        <w:t>β</w:t>
+      </w:r>
+      <w:r>
+        <w:t>ρίσκεται στον κώδικα .</w:t>
+      </w:r>
+      <w:r>
+        <w:rPr>
+          <w:lang w:val="en-US"/>
+        </w:rPr>
+        <w:t>ipynb (</w:t>
+      </w:r>
+      <w:r>
+        <w:t xml:space="preserve">θα ήταν προτιμότερο </w:t>
+      </w:r>
+      <w:r>
+        <w:t xml:space="preserve">δηλαδή </w:t>
+      </w:r>
+      <w:r>
+        <w:t xml:space="preserve">να </w:t>
+      </w:r>
+      <w:r>
+        <w:t>προβληθεί από εκεί αφού είναι ενσωματωμένοι όλοι οι πίνακες και τα σχήματα καθώς και λεπτομερείς σχόλια).</w:t>
+      </w:r>
+      <w:r>
+        <w:t xml:space="preserve"> </w:t>
+      </w:r>
+    </w:p>
     <w:p>
       <w:pPr>
         <w:pStyle w:val="Heading1"/>
+        <w:spacing w:before="120" w:after="120"/>
       </w:pPr>
       <w:r>
         <w:t xml:space="preserve">2. </w:t>
@@ -533,7 +758,22 @@
         <w:t>Ορισμός Προβλήματος</w:t>
       </w:r>
     </w:p>
-    <w:p/>
+    <w:p>
+      <w:pPr>
+        <w:rPr>
+          <w:i/>
+          <w:iCs/>
+        </w:rPr>
+      </w:pPr>
+      <w:r>
+        <w:rPr>
+          <w:i/>
+          <w:iCs/>
+          <w:highlight w:val="lightGray"/>
+        </w:rPr>
+        <w:t>καλό είναι να συμπεριλάβουμε ένα παράδειγμα χρήσης των αποτελεσμάτων της, π.χ. για ποιόν είναι χρήσιμα ?</w:t>
+      </w:r>
+    </w:p>
     <w:p>
       <w:pPr>
         <w:pStyle w:val="Heading1"/>
@@ -549,11 +789,38 @@
       </w:r>
     </w:p>
     <w:p>
-      <w:pPr>
-        <w:rPr>
-          <w:lang w:val="en-US"/>
-        </w:rPr>
-      </w:pPr>
+      <w:r>
+        <w:rPr>
+          <w:highlight w:val="yellow"/>
+        </w:rPr>
+        <w:t>ΑΓΓΕΛΟΣ</w:t>
+      </w:r>
+      <w:r>
+        <w:t xml:space="preserve"> </w:t>
+      </w:r>
+      <w:hyperlink r:id="rId7" w:history="1">
+        <w:r>
+          <w:rPr>
+            <w:rStyle w:val="Hyperlink"/>
+          </w:rPr>
+          <w:t>https://www.kaggle.com/datasets/nishantdeswal1810/smartphones/data</w:t>
+        </w:r>
+      </w:hyperlink>
+      <w:r>
+        <w:t xml:space="preserve"> -&gt; τα </w:t>
+      </w:r>
+      <w:r>
+        <w:t>εξηγεί</w:t>
+      </w:r>
+      <w:r>
+        <w:t xml:space="preserve"> και εδώ, συνοπτικά κάθε πεδίο και κυρίως τα πεδία που χρησιμοποιήσαμε εμεις. Οπότε εξηγησε γενικά και μετά για τα πεδία που χρησιμοποιήσαμε εμεις και ΠΟΛΥ συνοπτικα τα αλλά (σαν απλή </w:t>
+      </w:r>
+      <w:r>
+        <w:t>αναφορά</w:t>
+      </w:r>
+      <w:r>
+        <w:t>ά τους)</w:t>
+      </w:r>
     </w:p>
     <w:p>
       <w:pPr>
@@ -566,7 +833,75 @@
         <w:t>Περιγραφή των μεθόδων ανάλυσης δεδομένων</w:t>
       </w:r>
     </w:p>
-    <w:p/>
+    <w:p>
+      <w:pPr>
+        <w:rPr>
+          <w:i/>
+          <w:iCs/>
+        </w:rPr>
+      </w:pPr>
+      <w:r>
+        <w:rPr>
+          <w:i/>
+          <w:iCs/>
+          <w:highlight w:val="lightGray"/>
+        </w:rPr>
+        <w:t>Η υποενότητα της ανάλυσης των δεδομένων θα πρέπει να περιγράφει τις τεχνικές που χρησιμοποιήσατε και μια εξήγηση γιατί! Πολύ σημαντικό είναι να προσπαθήσετε να πείσετε τον αναγνώστη ότι μια συγκεκριμένη τεχνική που χρησιμοποιείται είναι αυτή που ταιριάζει στο πρόβλημα. Να είστε σαφείς και περιεκτικοί</w:t>
+      </w:r>
+    </w:p>
+    <w:p>
+      <w:pPr>
+        <w:rPr>
+          <w:lang w:val="en-US"/>
+        </w:rPr>
+      </w:pPr>
+      <w:r>
+        <w:rPr>
+          <w:highlight w:val="yellow"/>
+        </w:rPr>
+        <w:t>ΑΓΓΕΛΟΣ</w:t>
+      </w:r>
+      <w:r>
+        <w:t xml:space="preserve">: </w:t>
+      </w:r>
+      <w:r>
+        <w:rPr>
+          <w:lang w:val="en-US"/>
+        </w:rPr>
+        <w:t>Association Rules</w:t>
+      </w:r>
+      <w:r>
+        <w:t xml:space="preserve">, </w:t>
+      </w:r>
+      <w:r>
+        <w:rPr>
+          <w:lang w:val="en-US"/>
+        </w:rPr>
+        <w:t>Clustering</w:t>
+      </w:r>
+    </w:p>
+    <w:p>
+      <w:pPr>
+        <w:rPr>
+          <w:lang w:val="en-US"/>
+        </w:rPr>
+      </w:pPr>
+      <w:r>
+        <w:rPr>
+          <w:highlight w:val="magenta"/>
+        </w:rPr>
+        <w:t>ΦΡΟΣΩ:</w:t>
+      </w:r>
+      <w:r>
+        <w:t xml:space="preserve"> </w:t>
+      </w:r>
+      <w:r>
+        <w:rPr>
+          <w:lang w:val="en-US"/>
+        </w:rPr>
+        <w:t>One Hot Encoding</w:t>
+      </w:r>
+    </w:p>
     <w:p>
       <w:pPr>
         <w:pStyle w:val="Heading1"/>
@@ -578,10 +913,232 @@
         <w:t>Πειραματικά Αποτελέσματα</w:t>
       </w:r>
     </w:p>
-    <w:p/>
+    <w:p>
+      <w:pPr>
+        <w:rPr>
+          <w:i/>
+          <w:iCs/>
+          <w:lang w:val="en-US"/>
+        </w:rPr>
+      </w:pPr>
+      <w:r>
+        <w:rPr>
+          <w:i/>
+          <w:iCs/>
+          <w:highlight w:val="lightGray"/>
+        </w:rPr>
+        <w:t xml:space="preserve">Η ενότητα των πειραματικών αποτελεσμάτων θα πρέπει να περιλαμβάνει όλα τα πειράματα που χρησιμοποιήσατε. Συζητήστε τις </w:t>
+      </w:r>
+      <w:r>
+        <w:rPr>
+          <w:i/>
+          <w:iCs/>
+          <w:highlight w:val="yellow"/>
+        </w:rPr>
+        <w:t>παραμέτρους</w:t>
+      </w:r>
+      <w:r>
+        <w:rPr>
+          <w:i/>
+          <w:iCs/>
+          <w:highlight w:val="lightGray"/>
+        </w:rPr>
+        <w:t xml:space="preserve"> και ιδιαίτερα </w:t>
+      </w:r>
+      <w:r>
+        <w:rPr>
+          <w:i/>
+          <w:iCs/>
+          <w:highlight w:val="yellow"/>
+        </w:rPr>
+        <w:t>τους χρόνους εκτέλεσης</w:t>
+      </w:r>
+      <w:r>
+        <w:rPr>
+          <w:i/>
+          <w:iCs/>
+          <w:highlight w:val="lightGray"/>
+        </w:rPr>
+        <w:t xml:space="preserve">, καθώς και τυχόν μέτρα αξιολόγησης που χρησιμοποιήθηκαν. Συμπεριλάβετε </w:t>
+      </w:r>
+      <w:r>
+        <w:rPr>
+          <w:i/>
+          <w:iCs/>
+          <w:highlight w:val="yellow"/>
+        </w:rPr>
+        <w:t xml:space="preserve">πίνακες/σχήματα </w:t>
+      </w:r>
+      <w:r>
+        <w:rPr>
+          <w:i/>
+          <w:iCs/>
+          <w:highlight w:val="lightGray"/>
+        </w:rPr>
+        <w:t xml:space="preserve">όπως κρίνετε απαραίτητο (τα περισσότερα έγγραφα ανάλυσης δεδομένων τα διαθέτουν). </w:t>
+      </w:r>
+    </w:p>
+    <w:p>
+      <w:pPr>
+        <w:rPr>
+          <w:i/>
+          <w:iCs/>
+        </w:rPr>
+      </w:pPr>
+      <w:r>
+        <w:rPr>
+          <w:i/>
+          <w:iCs/>
+          <w:lang w:val="en-US"/>
+        </w:rPr>
+        <w:t xml:space="preserve">MIN SUPPORT, MIN CONFIDENCE -&gt; Discord </w:t>
+      </w:r>
+      <w:r>
+        <w:rPr>
+          <w:i/>
+          <w:iCs/>
+        </w:rPr>
+        <w:t xml:space="preserve">τι σημαίνει έχουμε </w:t>
+      </w:r>
+      <w:r>
+        <w:rPr>
+          <w:i/>
+          <w:iCs/>
+        </w:rPr>
+        <w:t xml:space="preserve">μεγαλύτερο ή μικρότερο </w:t>
+      </w:r>
+      <w:r>
+        <w:rPr>
+          <w:i/>
+          <w:iCs/>
+          <w:lang w:val="en-US"/>
+        </w:rPr>
+        <w:t xml:space="preserve">min_sup </w:t>
+      </w:r>
+      <w:r>
+        <w:rPr>
+          <w:i/>
+          <w:iCs/>
+        </w:rPr>
+        <w:t>κτλ.</w:t>
+      </w:r>
+    </w:p>
+    <w:p>
+      <w:pPr>
+        <w:rPr>
+          <w:i/>
+          <w:iCs/>
+        </w:rPr>
+      </w:pPr>
+      <w:r>
+        <w:rPr>
+          <w:i/>
+          <w:iCs/>
+        </w:rPr>
+        <w:t xml:space="preserve">ΧΡΟΝΟΙ ΕΚΤΕΛΕΣΕΙΣ ΕΙΔΙΚΑ ΓΙΑ </w:t>
+      </w:r>
+      <w:r>
+        <w:rPr>
+          <w:i/>
+          <w:iCs/>
+          <w:lang w:val="en-US"/>
+        </w:rPr>
+        <w:t>CLUSTERING (</w:t>
+      </w:r>
+      <w:r>
+        <w:rPr>
+          <w:i/>
+          <w:iCs/>
+        </w:rPr>
+        <w:t xml:space="preserve">το γράφει το </w:t>
+      </w:r>
+      <w:r>
+        <w:rPr>
+          <w:i/>
+          <w:iCs/>
+          <w:lang w:val="en-US"/>
+        </w:rPr>
+        <w:t>.ipynb)</w:t>
+      </w:r>
+      <w:r>
+        <w:rPr>
+          <w:i/>
+          <w:iCs/>
+        </w:rPr>
+        <w:t xml:space="preserve"> -&gt; πολυπλοκότητα </w:t>
+      </w:r>
+      <w:r>
+        <w:rPr>
+          <w:i/>
+          <w:iCs/>
+          <w:lang w:val="en-US"/>
+        </w:rPr>
+        <w:t>clustering?</w:t>
+      </w:r>
+    </w:p>
+    <w:p>
+      <w:pPr>
+        <w:rPr>
+          <w:i/>
+          <w:iCs/>
+        </w:rPr>
+      </w:pPr>
+      <w:r>
+        <w:rPr>
+          <w:i/>
+          <w:iCs/>
+        </w:rPr>
+        <w:t xml:space="preserve">ΣΧΗΜΑΤΑ </w:t>
+      </w:r>
+      <w:r>
+        <w:rPr>
+          <w:i/>
+          <w:iCs/>
+          <w:lang w:val="en-US"/>
+        </w:rPr>
+        <w:t xml:space="preserve">CLUSTERING -&gt; </w:t>
+      </w:r>
+      <w:r>
+        <w:rPr>
+          <w:i/>
+          <w:iCs/>
+        </w:rPr>
+        <w:t xml:space="preserve">4 </w:t>
+      </w:r>
+      <w:r>
+        <w:rPr>
+          <w:i/>
+          <w:iCs/>
+          <w:lang w:val="en-US"/>
+        </w:rPr>
+        <w:t>clusters</w:t>
+      </w:r>
+      <w:r>
+        <w:rPr>
+          <w:i/>
+          <w:iCs/>
+        </w:rPr>
+        <w:t xml:space="preserve"> (δοκιμή αρχικά με 3, αλλά υπήρχαν </w:t>
+      </w:r>
+      <w:r>
+        <w:rPr>
+          <w:i/>
+          <w:iCs/>
+        </w:rPr>
+        <w:t>κ</w:t>
+      </w:r>
+      <w:r>
+        <w:rPr>
+          <w:i/>
+          <w:iCs/>
+        </w:rPr>
+        <w:t>άποια πολύ εξω οπότε 4)</w:t>
+      </w:r>
+    </w:p>
     <w:p>
       <w:pPr>
         <w:pStyle w:val="Heading1"/>
+        <w:spacing w:after="120"/>
       </w:pPr>
       <w:r>
         <w:t xml:space="preserve">6. </w:t>
@@ -590,29 +1147,341 @@
         <w:t>Κριτική αποτίμηση αποτελεσμάτων</w:t>
       </w:r>
     </w:p>
-    <w:p/>
+    <w:p>
+      <w:r>
+        <w:rPr>
+          <w:highlight w:val="magenta"/>
+        </w:rPr>
+        <w:t>ΦΡΟΣΩ</w:t>
+      </w:r>
+      <w:r>
+        <w:t xml:space="preserve"> για </w:t>
+      </w:r>
+      <w:r>
+        <w:rPr>
+          <w:lang w:val="en-US"/>
+        </w:rPr>
+        <w:t>price</w:t>
+      </w:r>
+      <w:r>
+        <w:rPr>
+          <w:lang w:val="en-US"/>
+        </w:rPr>
+        <w:t xml:space="preserve"> processor</w:t>
+      </w:r>
+      <w:r>
+        <w:t xml:space="preserve"> </w:t>
+      </w:r>
+      <w:r>
+        <w:t xml:space="preserve">(συνοπτικά για κάθε </w:t>
+      </w:r>
+      <w:r>
+        <w:rPr>
+          <w:lang w:val="en-US"/>
+        </w:rPr>
+        <w:t xml:space="preserve">cluster, </w:t>
+      </w:r>
+      <w:r>
+        <w:t xml:space="preserve">ποια είναι τα </w:t>
+      </w:r>
+      <w:r>
+        <w:rPr>
+          <w:lang w:val="en-US"/>
+        </w:rPr>
+        <w:t xml:space="preserve">frequent items </w:t>
+      </w:r>
+      <w:r>
+        <w:t>και οι συσχετίσεις του</w:t>
+      </w:r>
+      <w:r>
+        <w:t xml:space="preserve"> και αν βγάζει νόημα να έχουν αυτά απο την λογική</w:t>
+      </w:r>
+      <w:r>
+        <w:t>)</w:t>
+      </w:r>
+    </w:p>
+    <w:p>
+      <w:pPr>
+        <w:rPr>
+          <w:lang w:val="en-US"/>
+        </w:rPr>
+      </w:pPr>
+      <w:r>
+        <w:rPr>
+          <w:highlight w:val="yellow"/>
+        </w:rPr>
+        <w:t>ΑΓΓΕΛΟΣ</w:t>
+      </w:r>
+      <w:r>
+        <w:t>:</w:t>
+      </w:r>
+      <w:r>
+        <w:rPr>
+          <w:lang w:val="en-US"/>
+        </w:rPr>
+        <w:t xml:space="preserve"> </w:t>
+      </w:r>
+      <w:r>
+        <w:t xml:space="preserve">για </w:t>
+      </w:r>
+      <w:r>
+        <w:rPr>
+          <w:lang w:val="en-US"/>
+        </w:rPr>
+        <w:t>price ram</w:t>
+      </w:r>
+      <w:r>
+        <w:t xml:space="preserve"> </w:t>
+      </w:r>
+      <w:r>
+        <w:t xml:space="preserve">(συνοπτικά για κάθε </w:t>
+      </w:r>
+      <w:r>
+        <w:rPr>
+          <w:lang w:val="en-US"/>
+        </w:rPr>
+        <w:t xml:space="preserve">cluster, </w:t>
+      </w:r>
+      <w:r>
+        <w:t xml:space="preserve">ποια είναι τα </w:t>
+      </w:r>
+      <w:r>
+        <w:rPr>
+          <w:lang w:val="en-US"/>
+        </w:rPr>
+        <w:t xml:space="preserve">frequent items </w:t>
+      </w:r>
+      <w:r>
+        <w:t>και οι συσχετίσεις του και αν βγάζει νόημα να έχουν αυτά απο την λογική)</w:t>
+      </w:r>
+    </w:p>
     <w:p>
       <w:pPr>
         <w:pStyle w:val="Heading1"/>
-      </w:pPr>
-      <w:r>
+        <w:spacing w:after="120"/>
+      </w:pPr>
+      <w:r>
+        <w:lastRenderedPageBreak/>
         <w:t xml:space="preserve">7. </w:t>
       </w:r>
       <w:r>
         <w:t>Συμπεράσματα</w:t>
       </w:r>
     </w:p>
-    <w:p/>
-    <w:p/>
+    <w:p>
+      <w:r>
+        <w:t>Τι συμπεράσματα βγάζουμε για τα διαφορετικά είδους κινητά (</w:t>
+      </w:r>
+      <w:r>
+        <w:rPr>
+          <w:lang w:val="en-US"/>
+        </w:rPr>
+        <w:t>low-end</w:t>
+      </w:r>
+      <w:r>
+        <w:rPr>
+          <w:lang w:val="en-US"/>
+        </w:rPr>
+        <w:t>, middle-end, higher-end, luxury)</w:t>
+      </w:r>
+      <w:r>
+        <w:t xml:space="preserve">. Απο τα αποτελέσματα ποιο είναι το καλύτερο? </w:t>
+      </w:r>
+      <w:r>
+        <w:t xml:space="preserve">Σε σύγκριση με την τιμή δηλαδή πάντα. Γενικά αν εμπίπτουν τα </w:t>
+      </w:r>
+      <w:r>
+        <w:t>αποτελέσματα</w:t>
+      </w:r>
+      <w:r>
+        <w:t xml:space="preserve"> με την πραγματικότητα</w:t>
+      </w:r>
+      <w:r>
+        <w:rPr>
+          <w:lang w:val="en-US"/>
+        </w:rPr>
+        <w:t xml:space="preserve">, </w:t>
+      </w:r>
+    </w:p>
     <w:p/>
     <w:sectPr>
+      <w:footerReference w:type="even" r:id="rId8"/>
+      <w:footerReference w:type="default" r:id="rId9"/>
       <w:pgSz w:w="11906" w:h="16838"/>
       <w:pgMar w:top="720" w:right="720" w:bottom="720" w:left="720" w:header="708" w:footer="708" w:gutter="0"/>
+      <w:pgNumType w:start="0"/>
       <w:cols w:space="708"/>
       <w:docGrid w:linePitch="360"/>
     </w:sectPr>
   </w:body>
 </w:document>
+</file>
+
+<file path=word/endnotes.xml><?xml version="1.0" encoding="utf-8"?>
+<w:endnotes xmlns:wpc="http://schemas.microsoft.com/office/word/2010/wordprocessingCanvas" xmlns:cx="http://schemas.microsoft.com/office/drawing/2014/chartex" xmlns:cx1="http://schemas.microsoft.com/office/drawing/2015/9/8/chartex" xmlns:cx2="http://schemas.microsoft.com/office/drawing/2015/10/21/chartex" xmlns:cx3="http://schemas.microsoft.com/office/drawing/2016/5/9/chartex" xmlns:cx4="http://schemas.microsoft.com/office/drawing/2016/5/10/chartex" xmlns:cx5="http://schemas.microsoft.com/office/drawing/2016/5/11/chartex" xmlns:cx6="http://schemas.microsoft.com/office/drawing/2016/5/12/chartex" xmlns:cx7="http://schemas.microsoft.com/office/drawing/2016/5/13/chartex" xmlns:cx8="http://schemas.microsoft.com/office/drawing/2016/5/14/chartex" xmlns:mc="http://schemas.openxmlformats.org/markup-compatibility/2006" xmlns:aink="http://schemas.microsoft.com/office/drawing/2016/ink" xmlns:am3d="http://schemas.microsoft.com/office/drawing/2017/model3d" xmlns:o="urn:schemas-microsoft-com:office:office" xmlns:oel="http://schemas.microsoft.com/office/2019/extlst" xmlns:r="http://schemas.openxmlformats.org/officeDocument/2006/relationships" xmlns:m="http://schemas.openxmlformats.org/officeDocument/2006/math" xmlns:v="urn:schemas-microsoft-com:vml" xmlns:wp14="http://schemas.microsoft.com/office/word/2010/wordprocessingDrawing" xmlns:wp="http://schemas.openxmlformats.org/drawingml/2006/wordprocessingDrawing" xmlns:w10="urn:schemas-microsoft-com:office:word" xmlns:w="http://schemas.openxmlformats.org/wordprocessingml/2006/main" xmlns:w14="http://schemas.microsoft.com/office/word/2010/wordml" xmlns:w15="http://schemas.microsoft.com/office/word/2012/wordml" xmlns:w16cex="http://schemas.microsoft.com/office/word/2018/wordml/cex" xmlns:w16cid="http://schemas.microsoft.com/office/word/2016/wordml/cid" xmlns:w16="http://schemas.microsoft.com/office/word/2018/wordml" xmlns:w16sdtdh="http://schemas.microsoft.com/office/word/2020/wordml/sdtdatahash" xmlns:w16se="http://schemas.microsoft.com/office/word/2015/wordml/symex" xmlns:wpg="http://schemas.microsoft.com/office/word/2010/wordprocessingGroup" xmlns:wpi="http://schemas.microsoft.com/office/word/2010/wordprocessingInk" xmlns:wne="http://schemas.microsoft.com/office/word/2006/wordml" xmlns:wps="http://schemas.microsoft.com/office/word/2010/wordprocessingShape" mc:Ignorable="w14 w15 w16se w16cid w16 w16cex w16sdtdh wp14">
+  <w:endnote w:type="separator" w:id="-1">
+    <w:p>
+      <w:pPr>
+        <w:spacing w:after="0"/>
+      </w:pPr>
+      <w:r>
+        <w:separator/>
+      </w:r>
+    </w:p>
+  </w:endnote>
+  <w:endnote w:type="continuationSeparator" w:id="0">
+    <w:p>
+      <w:pPr>
+        <w:spacing w:after="0"/>
+      </w:pPr>
+      <w:r>
+        <w:continuationSeparator/>
+      </w:r>
+    </w:p>
+  </w:endnote>
+</w:endnotes>
+</file>
+
+<file path=word/footer1.xml><?xml version="1.0" encoding="utf-8"?>
+<w:ftr xmlns:wpc="http://schemas.microsoft.com/office/word/2010/wordprocessingCanvas" xmlns:cx="http://schemas.microsoft.com/office/drawing/2014/chartex" xmlns:cx1="http://schemas.microsoft.com/office/drawing/2015/9/8/chartex" xmlns:cx2="http://schemas.microsoft.com/office/drawing/2015/10/21/chartex" xmlns:cx3="http://schemas.microsoft.com/office/drawing/2016/5/9/chartex" xmlns:cx4="http://schemas.microsoft.com/office/drawing/2016/5/10/chartex" xmlns:cx5="http://schemas.microsoft.com/office/drawing/2016/5/11/chartex" xmlns:cx6="http://schemas.microsoft.com/office/drawing/2016/5/12/chartex" xmlns:cx7="http://schemas.microsoft.com/office/drawing/2016/5/13/chartex" xmlns:cx8="http://schemas.microsoft.com/office/drawing/2016/5/14/chartex" xmlns:mc="http://schemas.openxmlformats.org/markup-compatibility/2006" xmlns:aink="http://schemas.microsoft.com/office/drawing/2016/ink" xmlns:am3d="http://schemas.microsoft.com/office/drawing/2017/model3d" xmlns:o="urn:schemas-microsoft-com:office:office" xmlns:oel="http://schemas.microsoft.com/office/2019/extlst" xmlns:r="http://schemas.openxmlformats.org/officeDocument/2006/relationships" xmlns:m="http://schemas.openxmlformats.org/officeDocument/2006/math" xmlns:v="urn:schemas-microsoft-com:vml" xmlns:wp14="http://schemas.microsoft.com/office/word/2010/wordprocessingDrawing" xmlns:wp="http://schemas.openxmlformats.org/drawingml/2006/wordprocessingDrawing" xmlns:w10="urn:schemas-microsoft-com:office:word" xmlns:w="http://schemas.openxmlformats.org/wordprocessingml/2006/main" xmlns:w14="http://schemas.microsoft.com/office/word/2010/wordml" xmlns:w15="http://schemas.microsoft.com/office/word/2012/wordml" xmlns:w16cex="http://schemas.microsoft.com/office/word/2018/wordml/cex" xmlns:w16cid="http://schemas.microsoft.com/office/word/2016/wordml/cid" xmlns:w16="http://schemas.microsoft.com/office/word/2018/wordml" xmlns:w16sdtdh="http://schemas.microsoft.com/office/word/2020/wordml/sdtdatahash" xmlns:w16se="http://schemas.microsoft.com/office/word/2015/wordml/symex" xmlns:wpg="http://schemas.microsoft.com/office/word/2010/wordprocessingGroup" xmlns:wpi="http://schemas.microsoft.com/office/word/2010/wordprocessingInk" xmlns:wne="http://schemas.microsoft.com/office/word/2006/wordml" xmlns:wps="http://schemas.microsoft.com/office/word/2010/wordprocessingShape" mc:Ignorable="w14 w15 w16se w16cid w16 w16cex w16sdtdh wp14">
+  <w:sdt>
+    <w:sdtPr>
+      <w:rPr>
+        <w:rStyle w:val="PageNumber"/>
+      </w:rPr>
+      <w:id w:val="2094352054"/>
+      <w:docPartObj>
+        <w:docPartGallery w:val="Page Numbers (Bottom of Page)"/>
+        <w:docPartUnique/>
+      </w:docPartObj>
+    </w:sdtPr>
+    <w:sdtContent>
+      <w:p>
+        <w:pPr>
+          <w:pStyle w:val="Footer"/>
+          <w:framePr w:wrap="none" w:vAnchor="text" w:hAnchor="margin" w:xAlign="right" w:y="1"/>
+          <w:rPr>
+            <w:rStyle w:val="PageNumber"/>
+          </w:rPr>
+        </w:pPr>
+        <w:r>
+          <w:rPr>
+            <w:rStyle w:val="PageNumber"/>
+          </w:rPr>
+          <w:fldChar w:fldCharType="begin"/>
+        </w:r>
+        <w:r>
+          <w:rPr>
+            <w:rStyle w:val="PageNumber"/>
+          </w:rPr>
+          <w:instrText xml:space="preserve"> PAGE </w:instrText>
+        </w:r>
+        <w:r>
+          <w:rPr>
+            <w:rStyle w:val="PageNumber"/>
+          </w:rPr>
+          <w:fldChar w:fldCharType="end"/>
+        </w:r>
+      </w:p>
+    </w:sdtContent>
+  </w:sdt>
+  <w:p>
+    <w:pPr>
+      <w:pStyle w:val="Footer"/>
+      <w:ind w:right="360"/>
+    </w:pPr>
+  </w:p>
+</w:ftr>
+</file>
+
+<file path=word/footer2.xml><?xml version="1.0" encoding="utf-8"?>
+<w:ftr xmlns:wpc="http://schemas.microsoft.com/office/word/2010/wordprocessingCanvas" xmlns:cx="http://schemas.microsoft.com/office/drawing/2014/chartex" xmlns:cx1="http://schemas.microsoft.com/office/drawing/2015/9/8/chartex" xmlns:cx2="http://schemas.microsoft.com/office/drawing/2015/10/21/chartex" xmlns:cx3="http://schemas.microsoft.com/office/drawing/2016/5/9/chartex" xmlns:cx4="http://schemas.microsoft.com/office/drawing/2016/5/10/chartex" xmlns:cx5="http://schemas.microsoft.com/office/drawing/2016/5/11/chartex" xmlns:cx6="http://schemas.microsoft.com/office/drawing/2016/5/12/chartex" xmlns:cx7="http://schemas.microsoft.com/office/drawing/2016/5/13/chartex" xmlns:cx8="http://schemas.microsoft.com/office/drawing/2016/5/14/chartex" xmlns:mc="http://schemas.openxmlformats.org/markup-compatibility/2006" xmlns:aink="http://schemas.microsoft.com/office/drawing/2016/ink" xmlns:am3d="http://schemas.microsoft.com/office/drawing/2017/model3d" xmlns:o="urn:schemas-microsoft-com:office:office" xmlns:oel="http://schemas.microsoft.com/office/2019/extlst" xmlns:r="http://schemas.openxmlformats.org/officeDocument/2006/relationships" xmlns:m="http://schemas.openxmlformats.org/officeDocument/2006/math" xmlns:v="urn:schemas-microsoft-com:vml" xmlns:wp14="http://schemas.microsoft.com/office/word/2010/wordprocessingDrawing" xmlns:wp="http://schemas.openxmlformats.org/drawingml/2006/wordprocessingDrawing" xmlns:w10="urn:schemas-microsoft-com:office:word" xmlns:w="http://schemas.openxmlformats.org/wordprocessingml/2006/main" xmlns:w14="http://schemas.microsoft.com/office/word/2010/wordml" xmlns:w15="http://schemas.microsoft.com/office/word/2012/wordml" xmlns:w16cex="http://schemas.microsoft.com/office/word/2018/wordml/cex" xmlns:w16cid="http://schemas.microsoft.com/office/word/2016/wordml/cid" xmlns:w16="http://schemas.microsoft.com/office/word/2018/wordml" xmlns:w16sdtdh="http://schemas.microsoft.com/office/word/2020/wordml/sdtdatahash" xmlns:w16se="http://schemas.microsoft.com/office/word/2015/wordml/symex" xmlns:wpg="http://schemas.microsoft.com/office/word/2010/wordprocessingGroup" xmlns:wpi="http://schemas.microsoft.com/office/word/2010/wordprocessingInk" xmlns:wne="http://schemas.microsoft.com/office/word/2006/wordml" xmlns:wps="http://schemas.microsoft.com/office/word/2010/wordprocessingShape" mc:Ignorable="w14 w15 w16se w16cid w16 w16cex w16sdtdh wp14">
+  <w:sdt>
+    <w:sdtPr>
+      <w:rPr>
+        <w:rStyle w:val="PageNumber"/>
+      </w:rPr>
+      <w:id w:val="-981302155"/>
+      <w:docPartObj>
+        <w:docPartGallery w:val="Page Numbers (Bottom of Page)"/>
+        <w:docPartUnique/>
+      </w:docPartObj>
+    </w:sdtPr>
+    <w:sdtContent>
+      <w:p>
+        <w:pPr>
+          <w:pStyle w:val="Footer"/>
+          <w:framePr w:wrap="none" w:vAnchor="text" w:hAnchor="margin" w:xAlign="right" w:y="1"/>
+          <w:rPr>
+            <w:rStyle w:val="PageNumber"/>
+          </w:rPr>
+        </w:pPr>
+        <w:r>
+          <w:rPr>
+            <w:rStyle w:val="PageNumber"/>
+          </w:rPr>
+          <w:fldChar w:fldCharType="begin"/>
+        </w:r>
+        <w:r>
+          <w:rPr>
+            <w:rStyle w:val="PageNumber"/>
+          </w:rPr>
+          <w:instrText xml:space="preserve"> PAGE </w:instrText>
+        </w:r>
+        <w:r>
+          <w:rPr>
+            <w:rStyle w:val="PageNumber"/>
+          </w:rPr>
+          <w:fldChar w:fldCharType="separate"/>
+        </w:r>
+        <w:r>
+          <w:rPr>
+            <w:rStyle w:val="PageNumber"/>
+            <w:noProof/>
+          </w:rPr>
+          <w:t>0</w:t>
+        </w:r>
+        <w:r>
+          <w:rPr>
+            <w:rStyle w:val="PageNumber"/>
+          </w:rPr>
+          <w:fldChar w:fldCharType="end"/>
+        </w:r>
+      </w:p>
+    </w:sdtContent>
+  </w:sdt>
+  <w:p>
+    <w:pPr>
+      <w:pStyle w:val="Footer"/>
+      <w:ind w:right="360"/>
+    </w:pPr>
+  </w:p>
+</w:ftr>
+</file>
+
+<file path=word/footnotes.xml><?xml version="1.0" encoding="utf-8"?>
+<w:footnotes xmlns:wpc="http://schemas.microsoft.com/office/word/2010/wordprocessingCanvas" xmlns:cx="http://schemas.microsoft.com/office/drawing/2014/chartex" xmlns:cx1="http://schemas.microsoft.com/office/drawing/2015/9/8/chartex" xmlns:cx2="http://schemas.microsoft.com/office/drawing/2015/10/21/chartex" xmlns:cx3="http://schemas.microsoft.com/office/drawing/2016/5/9/chartex" xmlns:cx4="http://schemas.microsoft.com/office/drawing/2016/5/10/chartex" xmlns:cx5="http://schemas.microsoft.com/office/drawing/2016/5/11/chartex" xmlns:cx6="http://schemas.microsoft.com/office/drawing/2016/5/12/chartex" xmlns:cx7="http://schemas.microsoft.com/office/drawing/2016/5/13/chartex" xmlns:cx8="http://schemas.microsoft.com/office/drawing/2016/5/14/chartex" xmlns:mc="http://schemas.openxmlformats.org/markup-compatibility/2006" xmlns:aink="http://schemas.microsoft.com/office/drawing/2016/ink" xmlns:am3d="http://schemas.microsoft.com/office/drawing/2017/model3d" xmlns:o="urn:schemas-microsoft-com:office:office" xmlns:oel="http://schemas.microsoft.com/office/2019/extlst" xmlns:r="http://schemas.openxmlformats.org/officeDocument/2006/relationships" xmlns:m="http://schemas.openxmlformats.org/officeDocument/2006/math" xmlns:v="urn:schemas-microsoft-com:vml" xmlns:wp14="http://schemas.microsoft.com/office/word/2010/wordprocessingDrawing" xmlns:wp="http://schemas.openxmlformats.org/drawingml/2006/wordprocessingDrawing" xmlns:w10="urn:schemas-microsoft-com:office:word" xmlns:w="http://schemas.openxmlformats.org/wordprocessingml/2006/main" xmlns:w14="http://schemas.microsoft.com/office/word/2010/wordml" xmlns:w15="http://schemas.microsoft.com/office/word/2012/wordml" xmlns:w16cex="http://schemas.microsoft.com/office/word/2018/wordml/cex" xmlns:w16cid="http://schemas.microsoft.com/office/word/2016/wordml/cid" xmlns:w16="http://schemas.microsoft.com/office/word/2018/wordml" xmlns:w16sdtdh="http://schemas.microsoft.com/office/word/2020/wordml/sdtdatahash" xmlns:w16se="http://schemas.microsoft.com/office/word/2015/wordml/symex" xmlns:wpg="http://schemas.microsoft.com/office/word/2010/wordprocessingGroup" xmlns:wpi="http://schemas.microsoft.com/office/word/2010/wordprocessingInk" xmlns:wne="http://schemas.microsoft.com/office/word/2006/wordml" xmlns:wps="http://schemas.microsoft.com/office/word/2010/wordprocessingShape" mc:Ignorable="w14 w15 w16se w16cid w16 w16cex w16sdtdh wp14">
+  <w:footnote w:type="separator" w:id="-1">
+    <w:p>
+      <w:pPr>
+        <w:spacing w:after="0"/>
+      </w:pPr>
+      <w:r>
+        <w:separator/>
+      </w:r>
+    </w:p>
+  </w:footnote>
+  <w:footnote w:type="continuationSeparator" w:id="0">
+    <w:p>
+      <w:pPr>
+        <w:spacing w:after="0"/>
+      </w:pPr>
+      <w:r>
+        <w:continuationSeparator/>
+      </w:r>
+    </w:p>
+  </w:footnote>
+</w:footnotes>
 </file>
 
 <file path=word/styles.xml><?xml version="1.0" encoding="utf-8"?>
@@ -1090,6 +1959,67 @@
       <w14:ligatures w14:val="none"/>
     </w:rPr>
   </w:style>
+  <w:style w:type="paragraph" w:styleId="Footer">
+    <w:name w:val="footer"/>
+    <w:basedOn w:val="Normal"/>
+    <w:link w:val="FooterChar"/>
+    <w:uiPriority w:val="99"/>
+    <w:unhideWhenUsed/>
+    <w:rsid w:val="008D76E6"/>
+    <w:pPr>
+      <w:tabs>
+        <w:tab w:val="center" w:pos="4513"/>
+        <w:tab w:val="right" w:pos="9026"/>
+      </w:tabs>
+      <w:spacing w:after="0"/>
+    </w:pPr>
+  </w:style>
+  <w:style w:type="character" w:customStyle="1" w:styleId="FooterChar">
+    <w:name w:val="Footer Char"/>
+    <w:basedOn w:val="DefaultParagraphFont"/>
+    <w:link w:val="Footer"/>
+    <w:uiPriority w:val="99"/>
+    <w:rsid w:val="008D76E6"/>
+    <w:rPr>
+      <w:rFonts w:ascii="Calibri" w:eastAsia="Calibri" w:hAnsi="Calibri" w:cs="Times New Roman"/>
+      <w:kern w:val="0"/>
+      <w:sz w:val="22"/>
+      <w:szCs w:val="22"/>
+      <w:lang w:val="el-GR"/>
+      <w14:ligatures w14:val="none"/>
+    </w:rPr>
+  </w:style>
+  <w:style w:type="character" w:styleId="PageNumber">
+    <w:name w:val="page number"/>
+    <w:basedOn w:val="DefaultParagraphFont"/>
+    <w:uiPriority w:val="99"/>
+    <w:semiHidden/>
+    <w:unhideWhenUsed/>
+    <w:rsid w:val="008D76E6"/>
+  </w:style>
+  <w:style w:type="character" w:styleId="Hyperlink">
+    <w:name w:val="Hyperlink"/>
+    <w:basedOn w:val="DefaultParagraphFont"/>
+    <w:uiPriority w:val="99"/>
+    <w:unhideWhenUsed/>
+    <w:rsid w:val="00661470"/>
+    <w:rPr>
+      <w:color w:val="0563C1" w:themeColor="hyperlink"/>
+      <w:u w:val="single"/>
+    </w:rPr>
+  </w:style>
+  <w:style w:type="character" w:styleId="UnresolvedMention">
+    <w:name w:val="Unresolved Mention"/>
+    <w:basedOn w:val="DefaultParagraphFont"/>
+    <w:uiPriority w:val="99"/>
+    <w:semiHidden/>
+    <w:unhideWhenUsed/>
+    <w:rsid w:val="00661470"/>
+    <w:rPr>
+      <w:color w:val="605E5C"/>
+      <w:shd w:val="clear" w:color="auto" w:fill="E1DFDD"/>
+    </w:rPr>
+  </w:style>
 </w:styles>
 </file>
 

--- a/Project/BD_Report_Smartphones.docx
+++ b/Project/BD_Report_Smartphones.docx
@@ -659,76 +659,97 @@
         <w:t xml:space="preserve">αλλά </w:t>
       </w:r>
       <w:r>
-        <w:t>υπάρχουν</w:t>
+        <w:t xml:space="preserve">υπάρχουν </w:t>
+      </w:r>
+      <w:r>
+        <w:t xml:space="preserve">όλοι </w:t>
+      </w:r>
+      <w:r>
+        <w:t>αναλυτικ</w:t>
+      </w:r>
+      <w:r>
+        <w:t>ά στον κώδικα .</w:t>
+      </w:r>
+      <w:proofErr w:type="spellStart"/>
+      <w:r>
+        <w:rPr>
+          <w:lang w:val="en-US"/>
+        </w:rPr>
+        <w:t>ipynb</w:t>
+      </w:r>
+      <w:proofErr w:type="spellEnd"/>
+      <w:r>
+        <w:t>.</w:t>
       </w:r>
       <w:r>
         <w:t xml:space="preserve"> </w:t>
       </w:r>
       <w:r>
-        <w:t xml:space="preserve">όλοι </w:t>
-      </w:r>
-      <w:r>
-        <w:t>αναλυτικ</w:t>
-      </w:r>
-      <w:r>
-        <w:t>ά στον κώδικα .</w:t>
-      </w:r>
+        <w:t xml:space="preserve">Ο κώδικας </w:t>
+      </w:r>
+      <w:r>
+        <w:t>.</w:t>
+      </w:r>
+      <w:proofErr w:type="spellStart"/>
+      <w:r>
+        <w:rPr>
+          <w:lang w:val="en-US"/>
+        </w:rPr>
+        <w:t>py</w:t>
+      </w:r>
+      <w:proofErr w:type="spellEnd"/>
+      <w:r>
+        <w:rPr>
+          <w:lang w:val="en-US"/>
+        </w:rPr>
+        <w:t xml:space="preserve"> </w:t>
+      </w:r>
+      <w:r>
+        <w:t>περιέχει όλη την ανάλυση αλλ</w:t>
+      </w:r>
+      <w:r>
+        <w:t xml:space="preserve">ά </w:t>
+      </w:r>
+      <w:r>
+        <w:t>συμπεριλήφθηκε</w:t>
+      </w:r>
+      <w:r>
+        <w:t xml:space="preserve"> για </w:t>
+      </w:r>
+      <w:r>
+        <w:t xml:space="preserve">πρακτικούς λόγους </w:t>
+      </w:r>
+      <w:r>
+        <w:t>συνεπώς</w:t>
+      </w:r>
+      <w:r>
+        <w:t xml:space="preserve"> η ανάλυση μαζί με τις πηγές που χρησιμοποιήσαμε </w:t>
+      </w:r>
+      <w:r>
+        <w:t>β</w:t>
+      </w:r>
+      <w:r>
+        <w:t xml:space="preserve">ρίσκεται </w:t>
+      </w:r>
+      <w:r>
+        <w:t xml:space="preserve">αναλυτικά </w:t>
+      </w:r>
+      <w:r>
+        <w:t>στον κώδικα .</w:t>
+      </w:r>
+      <w:proofErr w:type="spellStart"/>
       <w:r>
         <w:rPr>
           <w:lang w:val="en-US"/>
         </w:rPr>
         <w:t>ipynb</w:t>
       </w:r>
-      <w:r>
-        <w:t>.</w:t>
-      </w:r>
-      <w:r>
-        <w:t xml:space="preserve"> </w:t>
-      </w:r>
-      <w:r>
-        <w:t xml:space="preserve">Ο κώδικας </w:t>
-      </w:r>
-      <w:r>
-        <w:t>.</w:t>
-      </w:r>
-      <w:r>
-        <w:rPr>
-          <w:lang w:val="en-US"/>
-        </w:rPr>
-        <w:t xml:space="preserve">py </w:t>
-      </w:r>
-      <w:r>
-        <w:t>περιέχει όλη την ανάλυση αλλ</w:t>
-      </w:r>
-      <w:r>
-        <w:t xml:space="preserve">ά </w:t>
-      </w:r>
-      <w:r>
-        <w:t>συμπεριλήφθηκε</w:t>
-      </w:r>
-      <w:r>
-        <w:t xml:space="preserve"> για </w:t>
-      </w:r>
-      <w:r>
-        <w:t xml:space="preserve">πρακτικούς λόγους </w:t>
-      </w:r>
-      <w:r>
-        <w:t>συνεπώς</w:t>
-      </w:r>
-      <w:r>
-        <w:t xml:space="preserve"> η ανάλυση μαζί με τις πηγές που χρησιμοποιήσαμε </w:t>
-      </w:r>
-      <w:r>
-        <w:t>β</w:t>
-      </w:r>
-      <w:r>
-        <w:t>ρίσκεται στον κώδικα .</w:t>
-      </w:r>
-      <w:r>
-        <w:rPr>
-          <w:lang w:val="en-US"/>
-        </w:rPr>
-        <w:t>ipynb (</w:t>
+      <w:proofErr w:type="spellEnd"/>
+      <w:r>
+        <w:rPr>
+          <w:lang w:val="en-US"/>
+        </w:rPr>
+        <w:t xml:space="preserve"> (</w:t>
       </w:r>
       <w:r>
         <w:t xml:space="preserve">θα ήταν προτιμότερο </w:t>
@@ -777,9 +798,6 @@
     <w:p>
       <w:pPr>
         <w:pStyle w:val="Heading1"/>
-        <w:rPr>
-          <w:lang w:val="en-US"/>
-        </w:rPr>
       </w:pPr>
       <w:r>
         <w:t xml:space="preserve">3. </w:t>
@@ -789,6 +807,32 @@
       </w:r>
     </w:p>
     <w:p>
+      <w:pPr>
+        <w:rPr>
+          <w:i/>
+          <w:iCs/>
+        </w:rPr>
+      </w:pPr>
+      <w:r>
+        <w:rPr>
+          <w:i/>
+          <w:iCs/>
+          <w:highlight w:val="lightGray"/>
+        </w:rPr>
+        <w:t xml:space="preserve">Σύντομη περιγραφή του συνόλου δεδομένων που </w:t>
+      </w:r>
+      <w:proofErr w:type="spellStart"/>
+      <w:r>
+        <w:rPr>
+          <w:i/>
+          <w:iCs/>
+          <w:highlight w:val="lightGray"/>
+        </w:rPr>
+        <w:t>χρησιμοποιήσατε</w:t>
+      </w:r>
+    </w:p>
+    <w:p>
+      <w:proofErr w:type="spellEnd"/>
       <w:r>
         <w:rPr>
           <w:highlight w:val="yellow"/>
@@ -813,13 +857,63 @@
         <w:t>εξηγεί</w:t>
       </w:r>
       <w:r>
-        <w:t xml:space="preserve"> και εδώ, συνοπτικά κάθε πεδίο και κυρίως τα πεδία που χρησιμοποιήσαμε εμεις. Οπότε εξηγησε γενικά και μετά για τα πεδία που χρησιμοποιήσαμε εμεις και ΠΟΛΥ συνοπτικα τα αλλά (σαν απλή </w:t>
+        <w:t xml:space="preserve"> και εδώ</w:t>
+      </w:r>
+      <w:r>
+        <w:t xml:space="preserve">. </w:t>
+      </w:r>
+    </w:p>
+    <w:p>
+      <w:r>
+        <w:t>Σ</w:t>
+      </w:r>
+      <w:r>
+        <w:t xml:space="preserve">υνοπτικά κάθε πεδίο και κυρίως τα πεδία που χρησιμοποιήσαμε </w:t>
+      </w:r>
+      <w:r>
+        <w:t>εμείς</w:t>
+      </w:r>
+      <w:r>
+        <w:t xml:space="preserve">. Οπότε </w:t>
+      </w:r>
+      <w:r>
+        <w:t>εξήγησε</w:t>
+      </w:r>
+      <w:r>
+        <w:t xml:space="preserve"> γενικά </w:t>
+      </w:r>
+      <w:r>
+        <w:t xml:space="preserve">σε τι αφορά το </w:t>
+      </w:r>
+      <w:r>
+        <w:rPr>
+          <w:lang w:val="en-US"/>
+        </w:rPr>
+        <w:t xml:space="preserve">dataset </w:t>
+      </w:r>
+      <w:r>
+        <w:t xml:space="preserve">και μετά για τα πεδία που χρησιμοποιήσαμε </w:t>
+      </w:r>
+      <w:r>
+        <w:t>εμείς</w:t>
+      </w:r>
+      <w:r>
+        <w:t xml:space="preserve"> και ΠΟΛΥ </w:t>
+      </w:r>
+      <w:r>
+        <w:t>συνοπτικά</w:t>
+      </w:r>
+      <w:r>
+        <w:t xml:space="preserve"> τα αλλά (σαν απλή </w:t>
       </w:r>
       <w:r>
         <w:t>αναφορά</w:t>
       </w:r>
       <w:r>
-        <w:t>ά τους)</w:t>
+        <w:t xml:space="preserve"> τους)</w:t>
+      </w:r>
+      <w:r>
+        <w:t>.</w:t>
       </w:r>
     </w:p>
     <w:p>
@@ -846,7 +940,25 @@
           <w:iCs/>
           <w:highlight w:val="lightGray"/>
         </w:rPr>
-        <w:t>Η υποενότητα της ανάλυσης των δεδομένων θα πρέπει να περιγράφει τις τεχνικές που χρησιμοποιήσατε και μια εξήγηση γιατί! Πολύ σημαντικό είναι να προσπαθήσετε να πείσετε τον αναγνώστη ότι μια συγκεκριμένη τεχνική που χρησιμοποιείται είναι αυτή που ταιριάζει στο πρόβλημα. Να είστε σαφείς και περιεκτικοί</w:t>
+        <w:t xml:space="preserve">Η </w:t>
+      </w:r>
+      <w:proofErr w:type="spellStart"/>
+      <w:r>
+        <w:rPr>
+          <w:i/>
+          <w:iCs/>
+          <w:highlight w:val="lightGray"/>
+        </w:rPr>
+        <w:t>υποενότητα</w:t>
+      </w:r>
+      <w:proofErr w:type="spellEnd"/>
+      <w:r>
+        <w:rPr>
+          <w:i/>
+          <w:iCs/>
+          <w:highlight w:val="lightGray"/>
+        </w:rPr>
+        <w:t xml:space="preserve"> της ανάλυσης των δεδομένων θα πρέπει να περιγράφει τις τεχνικές που χρησιμοποιήσατε και μια εξήγηση γιατί! Πολύ σημαντικό είναι να προσπαθήσετε να πείσετε τον αναγνώστη ότι μια συγκεκριμένη τεχνική που χρησιμοποιείται είναι αυτή που ταιριάζει στο πρόβλημα. Να είστε σαφείς και περιεκτικοί</w:t>
       </w:r>
     </w:p>
     <w:p>
@@ -1007,13 +1119,23 @@
         </w:rPr>
         <w:t xml:space="preserve">μεγαλύτερο ή μικρότερο </w:t>
       </w:r>
-      <w:r>
-        <w:rPr>
-          <w:i/>
-          <w:iCs/>
-          <w:lang w:val="en-US"/>
-        </w:rPr>
-        <w:t xml:space="preserve">min_sup </w:t>
+      <w:proofErr w:type="spellStart"/>
+      <w:r>
+        <w:rPr>
+          <w:i/>
+          <w:iCs/>
+          <w:lang w:val="en-US"/>
+        </w:rPr>
+        <w:t>min_sup</w:t>
+      </w:r>
+      <w:proofErr w:type="spellEnd"/>
+      <w:r>
+        <w:rPr>
+          <w:i/>
+          <w:iCs/>
+          <w:lang w:val="en-US"/>
+        </w:rPr>
+        <w:t xml:space="preserve"> </w:t>
       </w:r>
       <w:r>
         <w:rPr>
@@ -1058,7 +1180,47 @@
           <w:iCs/>
           <w:lang w:val="en-US"/>
         </w:rPr>
-        <w:t>.ipynb)</w:t>
+        <w:t>.</w:t>
+      </w:r>
+      <w:proofErr w:type="spellStart"/>
+      <w:r>
+        <w:rPr>
+          <w:i/>
+          <w:iCs/>
+          <w:lang w:val="en-US"/>
+        </w:rPr>
+        <w:t>ipynb</w:t>
+      </w:r>
+      <w:proofErr w:type="spellEnd"/>
+      <w:r>
+        <w:rPr>
+          <w:i/>
+          <w:iCs/>
+        </w:rPr>
+        <w:t xml:space="preserve">, 33.4 </w:t>
+      </w:r>
+      <w:r>
+        <w:rPr>
+          <w:i/>
+          <w:iCs/>
+          <w:lang w:val="en-US"/>
+        </w:rPr>
+        <w:t xml:space="preserve">sec </w:t>
+      </w:r>
+      <w:r>
+        <w:rPr>
+          <w:i/>
+          <w:iCs/>
+        </w:rPr>
+        <w:t>και για τα δύο έβγαλα</w:t>
+      </w:r>
+      <w:r>
+        <w:rPr>
+          <w:i/>
+          <w:iCs/>
+          <w:lang w:val="en-US"/>
+        </w:rPr>
+        <w:t>)</w:t>
       </w:r>
       <w:r>
         <w:rPr>
@@ -1132,7 +1294,1443 @@
           <w:i/>
           <w:iCs/>
         </w:rPr>
-        <w:t>άποια πολύ εξω οπότε 4)</w:t>
+        <w:t xml:space="preserve">άποια πολύ </w:t>
+      </w:r>
+      <w:r>
+        <w:rPr>
+          <w:i/>
+          <w:iCs/>
+        </w:rPr>
+        <w:t>έξω</w:t>
+      </w:r>
+      <w:r>
+        <w:rPr>
+          <w:i/>
+          <w:iCs/>
+        </w:rPr>
+        <w:t xml:space="preserve"> οπότε 4</w:t>
+      </w:r>
+      <w:r>
+        <w:rPr>
+          <w:i/>
+          <w:iCs/>
+        </w:rPr>
+        <w:t xml:space="preserve"> για καλύτερο </w:t>
+      </w:r>
+      <w:r>
+        <w:rPr>
+          <w:i/>
+          <w:iCs/>
+          <w:lang w:val="en-US"/>
+        </w:rPr>
+        <w:t>grouping</w:t>
+      </w:r>
+      <w:r>
+        <w:rPr>
+          <w:i/>
+          <w:iCs/>
+        </w:rPr>
+        <w:t>)</w:t>
+      </w:r>
+    </w:p>
+    <w:p>
+      <w:pPr>
+        <w:jc w:val="center"/>
+        <w:rPr>
+          <w:i/>
+          <w:iCs/>
+        </w:rPr>
+      </w:pPr>
+      <w:r>
+        <w:rPr>
+          <w:i/>
+          <w:iCs/>
+          <w:noProof/>
+          <w14:ligatures w14:val="standardContextual"/>
+        </w:rPr>
+        <w:lastRenderedPageBreak/>
+        <w:drawing>
+          <wp:inline distT="0" distB="0" distL="0" distR="0" wp14:anchorId="72E97E95" wp14:editId="48BE4CBD">
+            <wp:extent cx="2728654" cy="2046620"/>
+            <wp:effectExtent l="0" t="0" r="1905" b="0"/>
+            <wp:docPr id="802938085" name="Picture 1"/>
+            <wp:cNvGraphicFramePr>
+              <a:graphicFrameLocks xmlns:a="http://schemas.openxmlformats.org/drawingml/2006/main" noChangeAspect="1"/>
+            </wp:cNvGraphicFramePr>
+            <a:graphic xmlns:a="http://schemas.openxmlformats.org/drawingml/2006/main">
+              <a:graphicData uri="http://schemas.openxmlformats.org/drawingml/2006/picture">
+                <pic:pic xmlns:pic="http://schemas.openxmlformats.org/drawingml/2006/picture">
+                  <pic:nvPicPr>
+                    <pic:cNvPr id="802938085" name="Picture 802938085"/>
+                    <pic:cNvPicPr/>
+                  </pic:nvPicPr>
+                  <pic:blipFill>
+                    <a:blip r:embed="rId8" cstate="print">
+                      <a:extLst>
+                        <a:ext uri="{28A0092B-C50C-407E-A947-70E740481C1C}">
+                          <a14:useLocalDpi xmlns:a14="http://schemas.microsoft.com/office/drawing/2010/main" val="0"/>
+                        </a:ext>
+                      </a:extLst>
+                    </a:blip>
+                    <a:stretch>
+                      <a:fillRect/>
+                    </a:stretch>
+                  </pic:blipFill>
+                  <pic:spPr>
+                    <a:xfrm>
+                      <a:off x="0" y="0"/>
+                      <a:ext cx="2784690" cy="2088650"/>
+                    </a:xfrm>
+                    <a:prstGeom prst="rect">
+                      <a:avLst/>
+                    </a:prstGeom>
+                  </pic:spPr>
+                </pic:pic>
+              </a:graphicData>
+            </a:graphic>
+          </wp:inline>
+        </w:drawing>
+      </w:r>
+      <w:r>
+        <w:rPr>
+          <w:i/>
+          <w:iCs/>
+          <w:noProof/>
+          <w14:ligatures w14:val="standardContextual"/>
+        </w:rPr>
+        <w:drawing>
+          <wp:inline distT="0" distB="0" distL="0" distR="0" wp14:anchorId="2828183A" wp14:editId="2BDFEE1B">
+            <wp:extent cx="2724238" cy="2043311"/>
+            <wp:effectExtent l="0" t="0" r="0" b="1905"/>
+            <wp:docPr id="1473687778" name="Picture 2"/>
+            <wp:cNvGraphicFramePr>
+              <a:graphicFrameLocks xmlns:a="http://schemas.openxmlformats.org/drawingml/2006/main" noChangeAspect="1"/>
+            </wp:cNvGraphicFramePr>
+            <a:graphic xmlns:a="http://schemas.openxmlformats.org/drawingml/2006/main">
+              <a:graphicData uri="http://schemas.openxmlformats.org/drawingml/2006/picture">
+                <pic:pic xmlns:pic="http://schemas.openxmlformats.org/drawingml/2006/picture">
+                  <pic:nvPicPr>
+                    <pic:cNvPr id="1473687778" name="Picture 1473687778"/>
+                    <pic:cNvPicPr/>
+                  </pic:nvPicPr>
+                  <pic:blipFill>
+                    <a:blip r:embed="rId9" cstate="print">
+                      <a:extLst>
+                        <a:ext uri="{28A0092B-C50C-407E-A947-70E740481C1C}">
+                          <a14:useLocalDpi xmlns:a14="http://schemas.microsoft.com/office/drawing/2010/main" val="0"/>
+                        </a:ext>
+                      </a:extLst>
+                    </a:blip>
+                    <a:stretch>
+                      <a:fillRect/>
+                    </a:stretch>
+                  </pic:blipFill>
+                  <pic:spPr>
+                    <a:xfrm>
+                      <a:off x="0" y="0"/>
+                      <a:ext cx="2826439" cy="2119966"/>
+                    </a:xfrm>
+                    <a:prstGeom prst="rect">
+                      <a:avLst/>
+                    </a:prstGeom>
+                  </pic:spPr>
+                </pic:pic>
+              </a:graphicData>
+            </a:graphic>
+          </wp:inline>
+        </w:drawing>
+      </w:r>
+    </w:p>
+    <w:p>
+      <w:pPr>
+        <w:spacing w:after="0"/>
+        <w:rPr>
+          <w:i/>
+          <w:iCs/>
+          <w:sz w:val="16"/>
+          <w:szCs w:val="16"/>
+        </w:rPr>
+      </w:pPr>
+      <w:r>
+        <w:rPr>
+          <w:i/>
+          <w:iCs/>
+          <w:color w:val="4472C4" w:themeColor="accent1"/>
+          <w:sz w:val="16"/>
+          <w:szCs w:val="16"/>
+          <w:lang w:val="en-US"/>
+        </w:rPr>
+        <w:t xml:space="preserve">                               </w:t>
+      </w:r>
+      <w:r>
+        <w:rPr>
+          <w:i/>
+          <w:iCs/>
+          <w:color w:val="4472C4" w:themeColor="accent1"/>
+          <w:sz w:val="16"/>
+          <w:szCs w:val="16"/>
+        </w:rPr>
+        <w:t xml:space="preserve">    </w:t>
+      </w:r>
+      <w:r>
+        <w:rPr>
+          <w:i/>
+          <w:iCs/>
+          <w:color w:val="4472C4" w:themeColor="accent1"/>
+          <w:sz w:val="16"/>
+          <w:szCs w:val="16"/>
+        </w:rPr>
+        <w:t xml:space="preserve"> </w:t>
+      </w:r>
+      <w:r>
+        <w:rPr>
+          <w:i/>
+          <w:iCs/>
+          <w:color w:val="4472C4" w:themeColor="accent1"/>
+          <w:sz w:val="16"/>
+          <w:szCs w:val="16"/>
+        </w:rPr>
+        <w:t>Εικόνα 1:</w:t>
+      </w:r>
+      <w:r>
+        <w:rPr>
+          <w:i/>
+          <w:iCs/>
+          <w:color w:val="4472C4" w:themeColor="accent1"/>
+          <w:sz w:val="16"/>
+          <w:szCs w:val="16"/>
+        </w:rPr>
+        <w:t xml:space="preserve"> </w:t>
+      </w:r>
+      <w:r>
+        <w:rPr>
+          <w:i/>
+          <w:iCs/>
+          <w:sz w:val="16"/>
+          <w:szCs w:val="16"/>
+        </w:rPr>
+        <w:t xml:space="preserve">Απλό </w:t>
+      </w:r>
+      <w:r>
+        <w:rPr>
+          <w:i/>
+          <w:iCs/>
+          <w:sz w:val="16"/>
+          <w:szCs w:val="16"/>
+          <w:lang w:val="en-US"/>
+        </w:rPr>
+        <w:t xml:space="preserve">scatter </w:t>
+      </w:r>
+      <w:r>
+        <w:rPr>
+          <w:i/>
+          <w:iCs/>
+          <w:sz w:val="16"/>
+          <w:szCs w:val="16"/>
+        </w:rPr>
+        <w:t xml:space="preserve">γράφημα </w:t>
+      </w:r>
+      <w:r>
+        <w:rPr>
+          <w:i/>
+          <w:iCs/>
+          <w:sz w:val="16"/>
+          <w:szCs w:val="16"/>
+          <w:lang w:val="en-US"/>
+        </w:rPr>
+        <w:t>(</w:t>
+      </w:r>
+      <w:r>
+        <w:rPr>
+          <w:i/>
+          <w:iCs/>
+          <w:sz w:val="16"/>
+          <w:szCs w:val="16"/>
+          <w:lang w:val="en-US"/>
+        </w:rPr>
+        <w:t xml:space="preserve">Price </w:t>
+      </w:r>
+      <w:r>
+        <w:rPr>
+          <w:i/>
+          <w:iCs/>
+          <w:sz w:val="16"/>
+          <w:szCs w:val="16"/>
+          <w:lang w:val="en-US"/>
+        </w:rPr>
+        <w:t>–</w:t>
+      </w:r>
+      <w:r>
+        <w:rPr>
+          <w:i/>
+          <w:iCs/>
+          <w:sz w:val="16"/>
+          <w:szCs w:val="16"/>
+          <w:lang w:val="en-US"/>
+        </w:rPr>
+        <w:t xml:space="preserve"> Processor</w:t>
+      </w:r>
+      <w:r>
+        <w:rPr>
+          <w:i/>
+          <w:iCs/>
+          <w:sz w:val="16"/>
+          <w:szCs w:val="16"/>
+          <w:lang w:val="en-US"/>
+        </w:rPr>
+        <w:t>)</w:t>
+      </w:r>
+      <w:r>
+        <w:rPr>
+          <w:i/>
+          <w:iCs/>
+          <w:sz w:val="16"/>
+          <w:szCs w:val="16"/>
+          <w:lang w:val="en-US"/>
+        </w:rPr>
+        <w:tab/>
+      </w:r>
+      <w:r>
+        <w:rPr>
+          <w:i/>
+          <w:iCs/>
+          <w:color w:val="4472C4" w:themeColor="accent1"/>
+          <w:sz w:val="16"/>
+          <w:szCs w:val="16"/>
+          <w:lang w:val="en-US"/>
+        </w:rPr>
+        <w:tab/>
+      </w:r>
+      <w:r>
+        <w:rPr>
+          <w:i/>
+          <w:iCs/>
+          <w:color w:val="4472C4" w:themeColor="accent1"/>
+          <w:sz w:val="16"/>
+          <w:szCs w:val="16"/>
+          <w:lang w:val="en-US"/>
+        </w:rPr>
+        <w:t xml:space="preserve">          </w:t>
+      </w:r>
+      <w:r>
+        <w:rPr>
+          <w:i/>
+          <w:iCs/>
+          <w:color w:val="4472C4" w:themeColor="accent1"/>
+          <w:sz w:val="16"/>
+          <w:szCs w:val="16"/>
+        </w:rPr>
+        <w:t xml:space="preserve">Εικόνα </w:t>
+      </w:r>
+      <w:r>
+        <w:rPr>
+          <w:i/>
+          <w:iCs/>
+          <w:color w:val="4472C4" w:themeColor="accent1"/>
+          <w:sz w:val="16"/>
+          <w:szCs w:val="16"/>
+          <w:lang w:val="en-US"/>
+        </w:rPr>
+        <w:t>2</w:t>
+      </w:r>
+      <w:r>
+        <w:rPr>
+          <w:i/>
+          <w:iCs/>
+          <w:color w:val="4472C4" w:themeColor="accent1"/>
+          <w:sz w:val="16"/>
+          <w:szCs w:val="16"/>
+        </w:rPr>
+        <w:t>:</w:t>
+      </w:r>
+      <w:r>
+        <w:rPr>
+          <w:i/>
+          <w:iCs/>
+          <w:color w:val="4472C4" w:themeColor="accent1"/>
+          <w:sz w:val="16"/>
+          <w:szCs w:val="16"/>
+        </w:rPr>
+        <w:t xml:space="preserve"> </w:t>
+      </w:r>
+      <w:r>
+        <w:rPr>
+          <w:i/>
+          <w:iCs/>
+          <w:sz w:val="16"/>
+          <w:szCs w:val="16"/>
+        </w:rPr>
+        <w:t>Γ</w:t>
+      </w:r>
+      <w:r>
+        <w:rPr>
+          <w:i/>
+          <w:iCs/>
+          <w:sz w:val="16"/>
+          <w:szCs w:val="16"/>
+        </w:rPr>
+        <w:t>ράφημα</w:t>
+      </w:r>
+      <w:r>
+        <w:rPr>
+          <w:i/>
+          <w:iCs/>
+          <w:sz w:val="16"/>
+          <w:szCs w:val="16"/>
+        </w:rPr>
+        <w:t xml:space="preserve"> </w:t>
+      </w:r>
+      <w:r>
+        <w:rPr>
+          <w:i/>
+          <w:iCs/>
+          <w:sz w:val="16"/>
+          <w:szCs w:val="16"/>
+          <w:lang w:val="en-US"/>
+        </w:rPr>
+        <w:t>Cluster</w:t>
+      </w:r>
+      <w:r>
+        <w:rPr>
+          <w:i/>
+          <w:iCs/>
+          <w:sz w:val="16"/>
+          <w:szCs w:val="16"/>
+        </w:rPr>
+        <w:t xml:space="preserve"> </w:t>
+      </w:r>
+      <w:r>
+        <w:rPr>
+          <w:i/>
+          <w:iCs/>
+          <w:sz w:val="16"/>
+          <w:szCs w:val="16"/>
+          <w:lang w:val="en-US"/>
+        </w:rPr>
+        <w:t>(Price – Processor)</w:t>
+      </w:r>
+    </w:p>
+    <w:p>
+      <w:pPr>
+        <w:jc w:val="center"/>
+        <w:rPr>
+          <w:i/>
+          <w:iCs/>
+          <w:sz w:val="16"/>
+          <w:szCs w:val="16"/>
+        </w:rPr>
+      </w:pPr>
+      <w:r>
+        <w:rPr>
+          <w:i/>
+          <w:iCs/>
+          <w:noProof/>
+          <w:sz w:val="16"/>
+          <w:szCs w:val="16"/>
+          <w14:ligatures w14:val="standardContextual"/>
+        </w:rPr>
+        <w:drawing>
+          <wp:inline distT="0" distB="0" distL="0" distR="0" wp14:anchorId="77B0A04C" wp14:editId="51866510">
+            <wp:extent cx="2746597" cy="2060079"/>
+            <wp:effectExtent l="0" t="0" r="0" b="0"/>
+            <wp:docPr id="517771199" name="Picture 3"/>
+            <wp:cNvGraphicFramePr>
+              <a:graphicFrameLocks xmlns:a="http://schemas.openxmlformats.org/drawingml/2006/main" noChangeAspect="1"/>
+            </wp:cNvGraphicFramePr>
+            <a:graphic xmlns:a="http://schemas.openxmlformats.org/drawingml/2006/main">
+              <a:graphicData uri="http://schemas.openxmlformats.org/drawingml/2006/picture">
+                <pic:pic xmlns:pic="http://schemas.openxmlformats.org/drawingml/2006/picture">
+                  <pic:nvPicPr>
+                    <pic:cNvPr id="517771199" name="Picture 517771199"/>
+                    <pic:cNvPicPr/>
+                  </pic:nvPicPr>
+                  <pic:blipFill>
+                    <a:blip r:embed="rId10" cstate="print">
+                      <a:extLst>
+                        <a:ext uri="{28A0092B-C50C-407E-A947-70E740481C1C}">
+                          <a14:useLocalDpi xmlns:a14="http://schemas.microsoft.com/office/drawing/2010/main" val="0"/>
+                        </a:ext>
+                      </a:extLst>
+                    </a:blip>
+                    <a:stretch>
+                      <a:fillRect/>
+                    </a:stretch>
+                  </pic:blipFill>
+                  <pic:spPr>
+                    <a:xfrm>
+                      <a:off x="0" y="0"/>
+                      <a:ext cx="2843643" cy="2132868"/>
+                    </a:xfrm>
+                    <a:prstGeom prst="rect">
+                      <a:avLst/>
+                    </a:prstGeom>
+                  </pic:spPr>
+                </pic:pic>
+              </a:graphicData>
+            </a:graphic>
+          </wp:inline>
+        </w:drawing>
+      </w:r>
+      <w:r>
+        <w:rPr>
+          <w:i/>
+          <w:iCs/>
+          <w:noProof/>
+          <w:sz w:val="16"/>
+          <w:szCs w:val="16"/>
+          <w14:ligatures w14:val="standardContextual"/>
+        </w:rPr>
+        <w:drawing>
+          <wp:inline distT="0" distB="0" distL="0" distR="0" wp14:anchorId="4C8F8136" wp14:editId="34E50891">
+            <wp:extent cx="2746683" cy="2060146"/>
+            <wp:effectExtent l="0" t="0" r="0" b="0"/>
+            <wp:docPr id="1578795627" name="Picture 4"/>
+            <wp:cNvGraphicFramePr>
+              <a:graphicFrameLocks xmlns:a="http://schemas.openxmlformats.org/drawingml/2006/main" noChangeAspect="1"/>
+            </wp:cNvGraphicFramePr>
+            <a:graphic xmlns:a="http://schemas.openxmlformats.org/drawingml/2006/main">
+              <a:graphicData uri="http://schemas.openxmlformats.org/drawingml/2006/picture">
+                <pic:pic xmlns:pic="http://schemas.openxmlformats.org/drawingml/2006/picture">
+                  <pic:nvPicPr>
+                    <pic:cNvPr id="1578795627" name="Picture 1578795627"/>
+                    <pic:cNvPicPr/>
+                  </pic:nvPicPr>
+                  <pic:blipFill>
+                    <a:blip r:embed="rId11" cstate="print">
+                      <a:extLst>
+                        <a:ext uri="{28A0092B-C50C-407E-A947-70E740481C1C}">
+                          <a14:useLocalDpi xmlns:a14="http://schemas.microsoft.com/office/drawing/2010/main" val="0"/>
+                        </a:ext>
+                      </a:extLst>
+                    </a:blip>
+                    <a:stretch>
+                      <a:fillRect/>
+                    </a:stretch>
+                  </pic:blipFill>
+                  <pic:spPr>
+                    <a:xfrm>
+                      <a:off x="0" y="0"/>
+                      <a:ext cx="2836369" cy="2127415"/>
+                    </a:xfrm>
+                    <a:prstGeom prst="rect">
+                      <a:avLst/>
+                    </a:prstGeom>
+                  </pic:spPr>
+                </pic:pic>
+              </a:graphicData>
+            </a:graphic>
+          </wp:inline>
+        </w:drawing>
+      </w:r>
+    </w:p>
+    <w:p>
+      <w:pPr>
+        <w:spacing w:after="200"/>
+        <w:rPr>
+          <w:i/>
+          <w:iCs/>
+          <w:sz w:val="16"/>
+          <w:szCs w:val="16"/>
+          <w:lang w:val="en-US"/>
+        </w:rPr>
+      </w:pPr>
+      <w:r>
+        <w:rPr>
+          <w:i/>
+          <w:iCs/>
+          <w:color w:val="4472C4" w:themeColor="accent1"/>
+          <w:sz w:val="16"/>
+          <w:szCs w:val="16"/>
+          <w:lang w:val="en-US"/>
+        </w:rPr>
+        <w:t xml:space="preserve">                      </w:t>
+      </w:r>
+      <w:r>
+        <w:rPr>
+          <w:i/>
+          <w:iCs/>
+          <w:color w:val="4472C4" w:themeColor="accent1"/>
+          <w:sz w:val="16"/>
+          <w:szCs w:val="16"/>
+        </w:rPr>
+        <w:t xml:space="preserve">     </w:t>
+      </w:r>
+      <w:r>
+        <w:rPr>
+          <w:i/>
+          <w:iCs/>
+          <w:color w:val="4472C4" w:themeColor="accent1"/>
+          <w:sz w:val="16"/>
+          <w:szCs w:val="16"/>
+        </w:rPr>
+        <w:t xml:space="preserve">    </w:t>
+      </w:r>
+      <w:r>
+        <w:rPr>
+          <w:i/>
+          <w:iCs/>
+          <w:color w:val="4472C4" w:themeColor="accent1"/>
+          <w:sz w:val="16"/>
+          <w:szCs w:val="16"/>
+        </w:rPr>
+        <w:t xml:space="preserve">     </w:t>
+      </w:r>
+      <w:r>
+        <w:rPr>
+          <w:i/>
+          <w:iCs/>
+          <w:color w:val="4472C4" w:themeColor="accent1"/>
+          <w:sz w:val="16"/>
+          <w:szCs w:val="16"/>
+        </w:rPr>
+        <w:t xml:space="preserve">Εικόνα </w:t>
+      </w:r>
+      <w:r>
+        <w:rPr>
+          <w:i/>
+          <w:iCs/>
+          <w:color w:val="4472C4" w:themeColor="accent1"/>
+          <w:sz w:val="16"/>
+          <w:szCs w:val="16"/>
+        </w:rPr>
+        <w:t>3</w:t>
+      </w:r>
+      <w:r>
+        <w:rPr>
+          <w:i/>
+          <w:iCs/>
+          <w:color w:val="5B9BD5" w:themeColor="accent5"/>
+          <w:sz w:val="16"/>
+          <w:szCs w:val="16"/>
+        </w:rPr>
+        <w:t xml:space="preserve">: </w:t>
+      </w:r>
+      <w:r>
+        <w:rPr>
+          <w:i/>
+          <w:iCs/>
+          <w:sz w:val="16"/>
+          <w:szCs w:val="16"/>
+        </w:rPr>
+        <w:t xml:space="preserve">Απλό </w:t>
+      </w:r>
+      <w:r>
+        <w:rPr>
+          <w:i/>
+          <w:iCs/>
+          <w:sz w:val="16"/>
+          <w:szCs w:val="16"/>
+          <w:lang w:val="en-US"/>
+        </w:rPr>
+        <w:t xml:space="preserve">scatter </w:t>
+      </w:r>
+      <w:r>
+        <w:rPr>
+          <w:i/>
+          <w:iCs/>
+          <w:sz w:val="16"/>
+          <w:szCs w:val="16"/>
+        </w:rPr>
+        <w:t xml:space="preserve">γράφημα </w:t>
+      </w:r>
+      <w:r>
+        <w:rPr>
+          <w:i/>
+          <w:iCs/>
+          <w:sz w:val="16"/>
+          <w:szCs w:val="16"/>
+          <w:lang w:val="en-US"/>
+        </w:rPr>
+        <w:t xml:space="preserve">(Price – </w:t>
+      </w:r>
+      <w:r>
+        <w:rPr>
+          <w:i/>
+          <w:iCs/>
+          <w:sz w:val="16"/>
+          <w:szCs w:val="16"/>
+          <w:lang w:val="en-US"/>
+        </w:rPr>
+        <w:t>RAM</w:t>
+      </w:r>
+      <w:r>
+        <w:rPr>
+          <w:i/>
+          <w:iCs/>
+          <w:sz w:val="16"/>
+          <w:szCs w:val="16"/>
+          <w:lang w:val="en-US"/>
+        </w:rPr>
+        <w:t>)</w:t>
+      </w:r>
+      <w:r>
+        <w:rPr>
+          <w:i/>
+          <w:iCs/>
+          <w:sz w:val="16"/>
+          <w:szCs w:val="16"/>
+          <w:lang w:val="en-US"/>
+        </w:rPr>
+        <w:tab/>
+      </w:r>
+      <w:r>
+        <w:rPr>
+          <w:i/>
+          <w:iCs/>
+          <w:sz w:val="16"/>
+          <w:szCs w:val="16"/>
+          <w:lang w:val="en-US"/>
+        </w:rPr>
+        <w:tab/>
+        <w:t xml:space="preserve">            </w:t>
+      </w:r>
+      <w:r>
+        <w:rPr>
+          <w:i/>
+          <w:iCs/>
+          <w:color w:val="4472C4" w:themeColor="accent1"/>
+          <w:sz w:val="16"/>
+          <w:szCs w:val="16"/>
+        </w:rPr>
+        <w:t xml:space="preserve">Εικόνα </w:t>
+      </w:r>
+      <w:r>
+        <w:rPr>
+          <w:i/>
+          <w:iCs/>
+          <w:color w:val="4472C4" w:themeColor="accent1"/>
+          <w:sz w:val="16"/>
+          <w:szCs w:val="16"/>
+        </w:rPr>
+        <w:t>4</w:t>
+      </w:r>
+      <w:r>
+        <w:rPr>
+          <w:i/>
+          <w:iCs/>
+          <w:color w:val="4472C4" w:themeColor="accent1"/>
+          <w:sz w:val="16"/>
+          <w:szCs w:val="16"/>
+        </w:rPr>
+        <w:t xml:space="preserve">:  </w:t>
+      </w:r>
+      <w:r>
+        <w:rPr>
+          <w:i/>
+          <w:iCs/>
+          <w:sz w:val="16"/>
+          <w:szCs w:val="16"/>
+        </w:rPr>
+        <w:t>Γ</w:t>
+      </w:r>
+      <w:r>
+        <w:rPr>
+          <w:i/>
+          <w:iCs/>
+          <w:sz w:val="16"/>
+          <w:szCs w:val="16"/>
+        </w:rPr>
+        <w:t>ράφημα</w:t>
+      </w:r>
+      <w:r>
+        <w:rPr>
+          <w:i/>
+          <w:iCs/>
+          <w:sz w:val="16"/>
+          <w:szCs w:val="16"/>
+          <w:lang w:val="en-US"/>
+        </w:rPr>
+        <w:t xml:space="preserve"> Cluster</w:t>
+      </w:r>
+      <w:r>
+        <w:rPr>
+          <w:i/>
+          <w:iCs/>
+          <w:sz w:val="16"/>
+          <w:szCs w:val="16"/>
+        </w:rPr>
+        <w:t xml:space="preserve"> </w:t>
+      </w:r>
+      <w:r>
+        <w:rPr>
+          <w:i/>
+          <w:iCs/>
+          <w:sz w:val="16"/>
+          <w:szCs w:val="16"/>
+          <w:lang w:val="en-US"/>
+        </w:rPr>
+        <w:t>(Price –</w:t>
+      </w:r>
+      <w:r>
+        <w:rPr>
+          <w:i/>
+          <w:iCs/>
+          <w:sz w:val="16"/>
+          <w:szCs w:val="16"/>
+          <w:lang w:val="en-US"/>
+        </w:rPr>
+        <w:t xml:space="preserve"> RAM</w:t>
+      </w:r>
+      <w:r>
+        <w:rPr>
+          <w:i/>
+          <w:iCs/>
+          <w:sz w:val="16"/>
+          <w:szCs w:val="16"/>
+          <w:lang w:val="en-US"/>
+        </w:rPr>
+        <w:t>)</w:t>
+      </w:r>
+    </w:p>
+    <w:p>
+      <w:pPr>
+        <w:spacing w:after="120"/>
+        <w:jc w:val="center"/>
+        <w:rPr>
+          <w:i/>
+          <w:iCs/>
+          <w:sz w:val="16"/>
+          <w:szCs w:val="16"/>
+          <w:lang w:val="en-US"/>
+        </w:rPr>
+      </w:pPr>
+      <w:r>
+        <w:rPr>
+          <w:i/>
+          <w:iCs/>
+          <w:noProof/>
+          <w:sz w:val="16"/>
+          <w:szCs w:val="16"/>
+          <w:lang w:val="en-US"/>
+          <w14:ligatures w14:val="standardContextual"/>
+        </w:rPr>
+        <w:drawing>
+          <wp:inline distT="0" distB="0" distL="0" distR="0" wp14:anchorId="4B7558F5" wp14:editId="16D4E505">
+            <wp:extent cx="4234069" cy="1320467"/>
+            <wp:effectExtent l="0" t="0" r="0" b="635"/>
+            <wp:docPr id="1632553363" name="Picture 15"/>
+            <wp:cNvGraphicFramePr>
+              <a:graphicFrameLocks xmlns:a="http://schemas.openxmlformats.org/drawingml/2006/main" noChangeAspect="1"/>
+            </wp:cNvGraphicFramePr>
+            <a:graphic xmlns:a="http://schemas.openxmlformats.org/drawingml/2006/main">
+              <a:graphicData uri="http://schemas.openxmlformats.org/drawingml/2006/picture">
+                <pic:pic xmlns:pic="http://schemas.openxmlformats.org/drawingml/2006/picture">
+                  <pic:nvPicPr>
+                    <pic:cNvPr id="1632553363" name="Picture 1632553363"/>
+                    <pic:cNvPicPr/>
+                  </pic:nvPicPr>
+                  <pic:blipFill>
+                    <a:blip r:embed="rId12" cstate="print">
+                      <a:extLst>
+                        <a:ext uri="{28A0092B-C50C-407E-A947-70E740481C1C}">
+                          <a14:useLocalDpi xmlns:a14="http://schemas.microsoft.com/office/drawing/2010/main" val="0"/>
+                        </a:ext>
+                      </a:extLst>
+                    </a:blip>
+                    <a:stretch>
+                      <a:fillRect/>
+                    </a:stretch>
+                  </pic:blipFill>
+                  <pic:spPr>
+                    <a:xfrm>
+                      <a:off x="0" y="0"/>
+                      <a:ext cx="4380392" cy="1366100"/>
+                    </a:xfrm>
+                    <a:prstGeom prst="rect">
+                      <a:avLst/>
+                    </a:prstGeom>
+                  </pic:spPr>
+                </pic:pic>
+              </a:graphicData>
+            </a:graphic>
+          </wp:inline>
+        </w:drawing>
+      </w:r>
+    </w:p>
+    <w:p>
+      <w:pPr>
+        <w:jc w:val="center"/>
+        <w:rPr>
+          <w:i/>
+          <w:iCs/>
+          <w:sz w:val="16"/>
+          <w:szCs w:val="16"/>
+          <w:lang w:val="en-US"/>
+        </w:rPr>
+      </w:pPr>
+      <w:r>
+        <w:rPr>
+          <w:i/>
+          <w:iCs/>
+          <w:color w:val="4472C4" w:themeColor="accent1"/>
+          <w:sz w:val="16"/>
+          <w:szCs w:val="16"/>
+        </w:rPr>
+        <w:t xml:space="preserve">Εικόνα </w:t>
+      </w:r>
+      <w:r>
+        <w:rPr>
+          <w:i/>
+          <w:iCs/>
+          <w:color w:val="4472C4" w:themeColor="accent1"/>
+          <w:sz w:val="16"/>
+          <w:szCs w:val="16"/>
+        </w:rPr>
+        <w:t>5</w:t>
+      </w:r>
+      <w:r>
+        <w:rPr>
+          <w:i/>
+          <w:iCs/>
+          <w:color w:val="4472C4" w:themeColor="accent1"/>
+          <w:sz w:val="16"/>
+          <w:szCs w:val="16"/>
+        </w:rPr>
+        <w:t xml:space="preserve">: </w:t>
+      </w:r>
+      <w:r>
+        <w:rPr>
+          <w:i/>
+          <w:iCs/>
+          <w:sz w:val="16"/>
+          <w:szCs w:val="16"/>
+        </w:rPr>
+        <w:t xml:space="preserve">Ανάλυση </w:t>
+      </w:r>
+      <w:r>
+        <w:rPr>
+          <w:i/>
+          <w:iCs/>
+          <w:sz w:val="16"/>
+          <w:szCs w:val="16"/>
+          <w:lang w:val="en-US"/>
+        </w:rPr>
+        <w:t xml:space="preserve">(Processor, RAM) </w:t>
+      </w:r>
+      <w:r>
+        <w:rPr>
+          <w:i/>
+          <w:iCs/>
+          <w:sz w:val="16"/>
+          <w:szCs w:val="16"/>
+        </w:rPr>
+        <w:t>για</w:t>
+      </w:r>
+      <w:r>
+        <w:rPr>
+          <w:i/>
+          <w:iCs/>
+          <w:sz w:val="16"/>
+          <w:szCs w:val="16"/>
+          <w:lang w:val="en-US"/>
+        </w:rPr>
+        <w:t xml:space="preserve"> </w:t>
+      </w:r>
+      <w:r>
+        <w:rPr>
+          <w:i/>
+          <w:iCs/>
+          <w:sz w:val="16"/>
+          <w:szCs w:val="16"/>
+          <w:lang w:val="en-US"/>
+        </w:rPr>
+        <w:t xml:space="preserve">Low-End </w:t>
+      </w:r>
+      <w:r>
+        <w:rPr>
+          <w:i/>
+          <w:iCs/>
+          <w:sz w:val="16"/>
+          <w:szCs w:val="16"/>
+          <w:lang w:val="en-US"/>
+        </w:rPr>
+        <w:t>smartphones</w:t>
+      </w:r>
+    </w:p>
+    <w:p>
+      <w:pPr>
+        <w:jc w:val="center"/>
+        <w:rPr>
+          <w:i/>
+          <w:iCs/>
+          <w:sz w:val="16"/>
+          <w:szCs w:val="16"/>
+        </w:rPr>
+      </w:pPr>
+      <w:r>
+        <w:rPr>
+          <w:i/>
+          <w:iCs/>
+          <w:noProof/>
+          <w:sz w:val="16"/>
+          <w:szCs w:val="16"/>
+          <w14:ligatures w14:val="standardContextual"/>
+        </w:rPr>
+        <w:drawing>
+          <wp:inline distT="0" distB="0" distL="0" distR="0" wp14:anchorId="77396000" wp14:editId="74B4BCE2">
+            <wp:extent cx="4173794" cy="1276544"/>
+            <wp:effectExtent l="0" t="0" r="5080" b="6350"/>
+            <wp:docPr id="1167627415" name="Picture 16"/>
+            <wp:cNvGraphicFramePr>
+              <a:graphicFrameLocks xmlns:a="http://schemas.openxmlformats.org/drawingml/2006/main" noChangeAspect="1"/>
+            </wp:cNvGraphicFramePr>
+            <a:graphic xmlns:a="http://schemas.openxmlformats.org/drawingml/2006/main">
+              <a:graphicData uri="http://schemas.openxmlformats.org/drawingml/2006/picture">
+                <pic:pic xmlns:pic="http://schemas.openxmlformats.org/drawingml/2006/picture">
+                  <pic:nvPicPr>
+                    <pic:cNvPr id="1167627415" name="Picture 1167627415"/>
+                    <pic:cNvPicPr/>
+                  </pic:nvPicPr>
+                  <pic:blipFill>
+                    <a:blip r:embed="rId13" cstate="print">
+                      <a:extLst>
+                        <a:ext uri="{28A0092B-C50C-407E-A947-70E740481C1C}">
+                          <a14:useLocalDpi xmlns:a14="http://schemas.microsoft.com/office/drawing/2010/main" val="0"/>
+                        </a:ext>
+                      </a:extLst>
+                    </a:blip>
+                    <a:stretch>
+                      <a:fillRect/>
+                    </a:stretch>
+                  </pic:blipFill>
+                  <pic:spPr>
+                    <a:xfrm>
+                      <a:off x="0" y="0"/>
+                      <a:ext cx="4249732" cy="1299770"/>
+                    </a:xfrm>
+                    <a:prstGeom prst="rect">
+                      <a:avLst/>
+                    </a:prstGeom>
+                  </pic:spPr>
+                </pic:pic>
+              </a:graphicData>
+            </a:graphic>
+          </wp:inline>
+        </w:drawing>
+      </w:r>
+    </w:p>
+    <w:p>
+      <w:pPr>
+        <w:jc w:val="center"/>
+        <w:rPr>
+          <w:i/>
+          <w:iCs/>
+          <w:sz w:val="16"/>
+          <w:szCs w:val="16"/>
+          <w:lang w:val="en-US"/>
+        </w:rPr>
+      </w:pPr>
+      <w:r>
+        <w:rPr>
+          <w:i/>
+          <w:iCs/>
+          <w:color w:val="4472C4" w:themeColor="accent1"/>
+          <w:sz w:val="16"/>
+          <w:szCs w:val="16"/>
+        </w:rPr>
+        <w:t xml:space="preserve">Εικόνα </w:t>
+      </w:r>
+      <w:r>
+        <w:rPr>
+          <w:i/>
+          <w:iCs/>
+          <w:color w:val="4472C4" w:themeColor="accent1"/>
+          <w:sz w:val="16"/>
+          <w:szCs w:val="16"/>
+          <w:lang w:val="en-US"/>
+        </w:rPr>
+        <w:t>6</w:t>
+      </w:r>
+      <w:r>
+        <w:rPr>
+          <w:i/>
+          <w:iCs/>
+          <w:color w:val="4472C4" w:themeColor="accent1"/>
+          <w:sz w:val="16"/>
+          <w:szCs w:val="16"/>
+        </w:rPr>
+        <w:t xml:space="preserve">: </w:t>
+      </w:r>
+      <w:r>
+        <w:rPr>
+          <w:i/>
+          <w:iCs/>
+          <w:sz w:val="16"/>
+          <w:szCs w:val="16"/>
+        </w:rPr>
+        <w:t xml:space="preserve">Ανάλυση </w:t>
+      </w:r>
+      <w:r>
+        <w:rPr>
+          <w:i/>
+          <w:iCs/>
+          <w:sz w:val="16"/>
+          <w:szCs w:val="16"/>
+          <w:lang w:val="en-US"/>
+        </w:rPr>
+        <w:t xml:space="preserve">(Processor, RAM) </w:t>
+      </w:r>
+      <w:r>
+        <w:rPr>
+          <w:i/>
+          <w:iCs/>
+          <w:sz w:val="16"/>
+          <w:szCs w:val="16"/>
+        </w:rPr>
+        <w:t>για</w:t>
+      </w:r>
+      <w:r>
+        <w:rPr>
+          <w:i/>
+          <w:iCs/>
+          <w:sz w:val="16"/>
+          <w:szCs w:val="16"/>
+          <w:lang w:val="en-US"/>
+        </w:rPr>
+        <w:t xml:space="preserve"> Middle Range smartphones</w:t>
+      </w:r>
+    </w:p>
+    <w:p>
+      <w:pPr>
+        <w:jc w:val="center"/>
+        <w:rPr>
+          <w:i/>
+          <w:iCs/>
+          <w:sz w:val="16"/>
+          <w:szCs w:val="16"/>
+          <w:lang w:val="en-US"/>
+        </w:rPr>
+      </w:pPr>
+      <w:r>
+        <w:rPr>
+          <w:i/>
+          <w:iCs/>
+          <w:noProof/>
+          <w:sz w:val="16"/>
+          <w:szCs w:val="16"/>
+          <w:lang w:val="en-US"/>
+          <w14:ligatures w14:val="standardContextual"/>
+        </w:rPr>
+        <w:drawing>
+          <wp:inline distT="0" distB="0" distL="0" distR="0" wp14:anchorId="3BCF9687" wp14:editId="3CE7B044">
+            <wp:extent cx="4050751" cy="1307805"/>
+            <wp:effectExtent l="0" t="0" r="635" b="635"/>
+            <wp:docPr id="1115371242" name="Picture 17"/>
+            <wp:cNvGraphicFramePr>
+              <a:graphicFrameLocks xmlns:a="http://schemas.openxmlformats.org/drawingml/2006/main" noChangeAspect="1"/>
+            </wp:cNvGraphicFramePr>
+            <a:graphic xmlns:a="http://schemas.openxmlformats.org/drawingml/2006/main">
+              <a:graphicData uri="http://schemas.openxmlformats.org/drawingml/2006/picture">
+                <pic:pic xmlns:pic="http://schemas.openxmlformats.org/drawingml/2006/picture">
+                  <pic:nvPicPr>
+                    <pic:cNvPr id="1115371242" name="Picture 1115371242"/>
+                    <pic:cNvPicPr/>
+                  </pic:nvPicPr>
+                  <pic:blipFill>
+                    <a:blip r:embed="rId14" cstate="print">
+                      <a:extLst>
+                        <a:ext uri="{28A0092B-C50C-407E-A947-70E740481C1C}">
+                          <a14:useLocalDpi xmlns:a14="http://schemas.microsoft.com/office/drawing/2010/main" val="0"/>
+                        </a:ext>
+                      </a:extLst>
+                    </a:blip>
+                    <a:stretch>
+                      <a:fillRect/>
+                    </a:stretch>
+                  </pic:blipFill>
+                  <pic:spPr>
+                    <a:xfrm>
+                      <a:off x="0" y="0"/>
+                      <a:ext cx="4112838" cy="1327850"/>
+                    </a:xfrm>
+                    <a:prstGeom prst="rect">
+                      <a:avLst/>
+                    </a:prstGeom>
+                  </pic:spPr>
+                </pic:pic>
+              </a:graphicData>
+            </a:graphic>
+          </wp:inline>
+        </w:drawing>
+      </w:r>
+    </w:p>
+    <w:p>
+      <w:pPr>
+        <w:jc w:val="center"/>
+        <w:rPr>
+          <w:i/>
+          <w:iCs/>
+          <w:sz w:val="16"/>
+          <w:szCs w:val="16"/>
+          <w:lang w:val="en-US"/>
+        </w:rPr>
+      </w:pPr>
+      <w:r>
+        <w:rPr>
+          <w:i/>
+          <w:iCs/>
+          <w:color w:val="4472C4" w:themeColor="accent1"/>
+          <w:sz w:val="16"/>
+          <w:szCs w:val="16"/>
+        </w:rPr>
+        <w:t xml:space="preserve">Εικόνα </w:t>
+      </w:r>
+      <w:r>
+        <w:rPr>
+          <w:i/>
+          <w:iCs/>
+          <w:color w:val="4472C4" w:themeColor="accent1"/>
+          <w:sz w:val="16"/>
+          <w:szCs w:val="16"/>
+          <w:lang w:val="en-US"/>
+        </w:rPr>
+        <w:t>7</w:t>
+      </w:r>
+      <w:r>
+        <w:rPr>
+          <w:i/>
+          <w:iCs/>
+          <w:color w:val="4472C4" w:themeColor="accent1"/>
+          <w:sz w:val="16"/>
+          <w:szCs w:val="16"/>
+        </w:rPr>
+        <w:t xml:space="preserve">: </w:t>
+      </w:r>
+      <w:r>
+        <w:rPr>
+          <w:i/>
+          <w:iCs/>
+          <w:sz w:val="16"/>
+          <w:szCs w:val="16"/>
+        </w:rPr>
+        <w:t xml:space="preserve">Ανάλυση </w:t>
+      </w:r>
+      <w:r>
+        <w:rPr>
+          <w:i/>
+          <w:iCs/>
+          <w:sz w:val="16"/>
+          <w:szCs w:val="16"/>
+          <w:lang w:val="en-US"/>
+        </w:rPr>
+        <w:t xml:space="preserve">(Processor, RAM) </w:t>
+      </w:r>
+      <w:r>
+        <w:rPr>
+          <w:i/>
+          <w:iCs/>
+          <w:sz w:val="16"/>
+          <w:szCs w:val="16"/>
+        </w:rPr>
+        <w:t>για</w:t>
+      </w:r>
+      <w:r>
+        <w:rPr>
+          <w:i/>
+          <w:iCs/>
+          <w:sz w:val="16"/>
+          <w:szCs w:val="16"/>
+          <w:lang w:val="en-US"/>
+        </w:rPr>
+        <w:t xml:space="preserve"> </w:t>
+      </w:r>
+      <w:r>
+        <w:rPr>
+          <w:i/>
+          <w:iCs/>
+          <w:sz w:val="16"/>
+          <w:szCs w:val="16"/>
+          <w:lang w:val="en-US"/>
+        </w:rPr>
+        <w:t xml:space="preserve">High-End </w:t>
+      </w:r>
+      <w:r>
+        <w:rPr>
+          <w:i/>
+          <w:iCs/>
+          <w:sz w:val="16"/>
+          <w:szCs w:val="16"/>
+          <w:lang w:val="en-US"/>
+        </w:rPr>
+        <w:t>smartphones</w:t>
+      </w:r>
+    </w:p>
+    <w:p>
+      <w:pPr>
+        <w:jc w:val="center"/>
+        <w:rPr>
+          <w:i/>
+          <w:iCs/>
+          <w:color w:val="4472C4" w:themeColor="accent1"/>
+          <w:sz w:val="16"/>
+          <w:szCs w:val="16"/>
+          <w:lang w:val="en-US"/>
+        </w:rPr>
+      </w:pPr>
+      <w:r>
+        <w:rPr>
+          <w:i/>
+          <w:iCs/>
+          <w:noProof/>
+          <w:color w:val="4472C4" w:themeColor="accent1"/>
+          <w:sz w:val="16"/>
+          <w:szCs w:val="16"/>
+          <w:lang w:val="en-US"/>
+          <w14:ligatures w14:val="standardContextual"/>
+        </w:rPr>
+        <w:lastRenderedPageBreak/>
+        <w:drawing>
+          <wp:inline distT="0" distB="0" distL="0" distR="0" wp14:anchorId="2D6E6602" wp14:editId="112CD553">
+            <wp:extent cx="4221331" cy="1267691"/>
+            <wp:effectExtent l="0" t="0" r="0" b="2540"/>
+            <wp:docPr id="1497579708" name="Picture 18"/>
+            <wp:cNvGraphicFramePr>
+              <a:graphicFrameLocks xmlns:a="http://schemas.openxmlformats.org/drawingml/2006/main" noChangeAspect="1"/>
+            </wp:cNvGraphicFramePr>
+            <a:graphic xmlns:a="http://schemas.openxmlformats.org/drawingml/2006/main">
+              <a:graphicData uri="http://schemas.openxmlformats.org/drawingml/2006/picture">
+                <pic:pic xmlns:pic="http://schemas.openxmlformats.org/drawingml/2006/picture">
+                  <pic:nvPicPr>
+                    <pic:cNvPr id="1497579708" name="Picture 1497579708"/>
+                    <pic:cNvPicPr/>
+                  </pic:nvPicPr>
+                  <pic:blipFill>
+                    <a:blip r:embed="rId15" cstate="print">
+                      <a:extLst>
+                        <a:ext uri="{28A0092B-C50C-407E-A947-70E740481C1C}">
+                          <a14:useLocalDpi xmlns:a14="http://schemas.microsoft.com/office/drawing/2010/main" val="0"/>
+                        </a:ext>
+                      </a:extLst>
+                    </a:blip>
+                    <a:stretch>
+                      <a:fillRect/>
+                    </a:stretch>
+                  </pic:blipFill>
+                  <pic:spPr>
+                    <a:xfrm>
+                      <a:off x="0" y="0"/>
+                      <a:ext cx="4305287" cy="1292904"/>
+                    </a:xfrm>
+                    <a:prstGeom prst="rect">
+                      <a:avLst/>
+                    </a:prstGeom>
+                  </pic:spPr>
+                </pic:pic>
+              </a:graphicData>
+            </a:graphic>
+          </wp:inline>
+        </w:drawing>
+      </w:r>
+    </w:p>
+    <w:p>
+      <w:pPr>
+        <w:jc w:val="center"/>
+        <w:rPr>
+          <w:i/>
+          <w:iCs/>
+          <w:sz w:val="16"/>
+          <w:szCs w:val="16"/>
+          <w:lang w:val="en-US"/>
+        </w:rPr>
+      </w:pPr>
+      <w:r>
+        <w:rPr>
+          <w:i/>
+          <w:iCs/>
+          <w:color w:val="4472C4" w:themeColor="accent1"/>
+          <w:sz w:val="16"/>
+          <w:szCs w:val="16"/>
+        </w:rPr>
+        <w:t xml:space="preserve">Εικόνα </w:t>
+      </w:r>
+      <w:r>
+        <w:rPr>
+          <w:i/>
+          <w:iCs/>
+          <w:color w:val="4472C4" w:themeColor="accent1"/>
+          <w:sz w:val="16"/>
+          <w:szCs w:val="16"/>
+          <w:lang w:val="en-US"/>
+        </w:rPr>
+        <w:t>8</w:t>
+      </w:r>
+      <w:r>
+        <w:rPr>
+          <w:i/>
+          <w:iCs/>
+          <w:color w:val="4472C4" w:themeColor="accent1"/>
+          <w:sz w:val="16"/>
+          <w:szCs w:val="16"/>
+        </w:rPr>
+        <w:t xml:space="preserve">: </w:t>
+      </w:r>
+      <w:r>
+        <w:rPr>
+          <w:i/>
+          <w:iCs/>
+          <w:sz w:val="16"/>
+          <w:szCs w:val="16"/>
+        </w:rPr>
+        <w:t xml:space="preserve">Ανάλυση </w:t>
+      </w:r>
+      <w:r>
+        <w:rPr>
+          <w:i/>
+          <w:iCs/>
+          <w:sz w:val="16"/>
+          <w:szCs w:val="16"/>
+          <w:lang w:val="en-US"/>
+        </w:rPr>
+        <w:t xml:space="preserve">(Processor, RAM) </w:t>
+      </w:r>
+      <w:r>
+        <w:rPr>
+          <w:i/>
+          <w:iCs/>
+          <w:sz w:val="16"/>
+          <w:szCs w:val="16"/>
+        </w:rPr>
+        <w:t>για</w:t>
+      </w:r>
+      <w:r>
+        <w:rPr>
+          <w:i/>
+          <w:iCs/>
+          <w:sz w:val="16"/>
+          <w:szCs w:val="16"/>
+          <w:lang w:val="en-US"/>
+        </w:rPr>
+        <w:t xml:space="preserve"> </w:t>
+      </w:r>
+      <w:r>
+        <w:rPr>
+          <w:i/>
+          <w:iCs/>
+          <w:sz w:val="16"/>
+          <w:szCs w:val="16"/>
+          <w:lang w:val="en-US"/>
+        </w:rPr>
+        <w:t>Luxury</w:t>
+      </w:r>
+      <w:r>
+        <w:rPr>
+          <w:i/>
+          <w:iCs/>
+          <w:sz w:val="16"/>
+          <w:szCs w:val="16"/>
+          <w:lang w:val="en-US"/>
+        </w:rPr>
+        <w:t xml:space="preserve"> </w:t>
+      </w:r>
+      <w:r>
+        <w:rPr>
+          <w:i/>
+          <w:iCs/>
+          <w:sz w:val="16"/>
+          <w:szCs w:val="16"/>
+          <w:lang w:val="en-US"/>
+        </w:rPr>
+        <w:t>smartphones</w:t>
       </w:r>
     </w:p>
     <w:p>
@@ -1172,6 +2770,40 @@
       <w:r>
         <w:t xml:space="preserve"> </w:t>
       </w:r>
+    </w:p>
+    <w:p>
+      <w:pPr>
+        <w:rPr>
+          <w:lang w:val="en-US"/>
+        </w:rPr>
+      </w:pPr>
+      <w:r>
+        <w:rPr>
+          <w:highlight w:val="yellow"/>
+        </w:rPr>
+        <w:t>ΑΓΓΕΛΟΣ</w:t>
+      </w:r>
+      <w:r>
+        <w:t>:</w:t>
+      </w:r>
+      <w:r>
+        <w:rPr>
+          <w:lang w:val="en-US"/>
+        </w:rPr>
+        <w:t xml:space="preserve"> </w:t>
+      </w:r>
+      <w:r>
+        <w:t xml:space="preserve">για </w:t>
+      </w:r>
+      <w:r>
+        <w:rPr>
+          <w:lang w:val="en-US"/>
+        </w:rPr>
+        <w:t>price ram</w:t>
+      </w:r>
+      <w:r>
+        <w:t xml:space="preserve"> </w:t>
+      </w:r>
       <w:r>
         <w:t xml:space="preserve">(συνοπτικά για κάθε </w:t>
       </w:r>
@@ -1194,65 +2826,22 @@
         <w:t>και οι συσχετίσεις του</w:t>
       </w:r>
       <w:r>
-        <w:t xml:space="preserve"> και αν βγάζει νόημα να έχουν αυτά απο την λογική</w:t>
+        <w:t xml:space="preserve"> (συνοπτικές αυτές)</w:t>
+      </w:r>
+      <w:r>
+        <w:t xml:space="preserve"> και αν βγάζει νόημα να έχουν αυτά </w:t>
+      </w:r>
+      <w:r>
+        <w:t>από</w:t>
+      </w:r>
+      <w:r>
+        <w:t xml:space="preserve"> </w:t>
+      </w:r>
+      <w:r>
+        <w:t>προσωπική άποψη</w:t>
       </w:r>
       <w:r>
         <w:t>)</w:t>
-      </w:r>
-    </w:p>
-    <w:p>
-      <w:pPr>
-        <w:rPr>
-          <w:lang w:val="en-US"/>
-        </w:rPr>
-      </w:pPr>
-      <w:r>
-        <w:rPr>
-          <w:highlight w:val="yellow"/>
-        </w:rPr>
-        <w:t>ΑΓΓΕΛΟΣ</w:t>
-      </w:r>
-      <w:r>
-        <w:t>:</w:t>
-      </w:r>
-      <w:r>
-        <w:rPr>
-          <w:lang w:val="en-US"/>
-        </w:rPr>
-        <w:t xml:space="preserve"> </w:t>
-      </w:r>
-      <w:r>
-        <w:t xml:space="preserve">για </w:t>
-      </w:r>
-      <w:r>
-        <w:rPr>
-          <w:lang w:val="en-US"/>
-        </w:rPr>
-        <w:t>price ram</w:t>
-      </w:r>
-      <w:r>
-        <w:t xml:space="preserve"> </w:t>
-      </w:r>
-      <w:r>
-        <w:t xml:space="preserve">(συνοπτικά για κάθε </w:t>
-      </w:r>
-      <w:r>
-        <w:rPr>
-          <w:lang w:val="en-US"/>
-        </w:rPr>
-        <w:t xml:space="preserve">cluster, </w:t>
-      </w:r>
-      <w:r>
-        <w:t xml:space="preserve">ποια είναι τα </w:t>
-      </w:r>
-      <w:r>
-        <w:rPr>
-          <w:lang w:val="en-US"/>
-        </w:rPr>
-        <w:t xml:space="preserve">frequent items </w:t>
-      </w:r>
-      <w:r>
-        <w:t>και οι συσχετίσεις του και αν βγάζει νόημα να έχουν αυτά απο την λογική)</w:t>
       </w:r>
     </w:p>
     <w:p>
@@ -1261,7 +2850,6 @@
         <w:spacing w:after="120"/>
       </w:pPr>
       <w:r>
-        <w:lastRenderedPageBreak/>
         <w:t xml:space="preserve">7. </w:t>
       </w:r>
       <w:r>
@@ -1270,43 +2858,88 @@
     </w:p>
     <w:p>
       <w:r>
+        <w:rPr>
+          <w:highlight w:val="yellow"/>
+        </w:rPr>
         <w:t>Τι συμπεράσματα βγάζουμε για τα διαφορετικά είδους κινητά (</w:t>
       </w:r>
       <w:r>
         <w:rPr>
+          <w:highlight w:val="yellow"/>
           <w:lang w:val="en-US"/>
         </w:rPr>
         <w:t>low-end</w:t>
       </w:r>
       <w:r>
         <w:rPr>
+          <w:highlight w:val="yellow"/>
           <w:lang w:val="en-US"/>
         </w:rPr>
         <w:t>, middle-end, higher-end, luxury)</w:t>
       </w:r>
       <w:r>
-        <w:t xml:space="preserve">. Απο τα αποτελέσματα ποιο είναι το καλύτερο? </w:t>
-      </w:r>
-      <w:r>
+        <w:rPr>
+          <w:highlight w:val="yellow"/>
+        </w:rPr>
+        <w:t xml:space="preserve">. </w:t>
+      </w:r>
+      <w:proofErr w:type="spellStart"/>
+      <w:r>
+        <w:rPr>
+          <w:highlight w:val="yellow"/>
+        </w:rPr>
+        <w:t>Απο</w:t>
+      </w:r>
+      <w:proofErr w:type="spellEnd"/>
+      <w:r>
+        <w:rPr>
+          <w:highlight w:val="yellow"/>
+        </w:rPr>
+        <w:t xml:space="preserve"> τα αποτελέσματα ποιο είναι το καλύτερο? </w:t>
+      </w:r>
+      <w:r>
+        <w:rPr>
+          <w:highlight w:val="yellow"/>
+        </w:rPr>
         <w:t xml:space="preserve">Σε σύγκριση με την τιμή δηλαδή πάντα. Γενικά αν εμπίπτουν τα </w:t>
       </w:r>
       <w:r>
+        <w:rPr>
+          <w:highlight w:val="yellow"/>
+        </w:rPr>
         <w:t>αποτελέσματα</w:t>
       </w:r>
       <w:r>
+        <w:rPr>
+          <w:highlight w:val="yellow"/>
+        </w:rPr>
         <w:t xml:space="preserve"> με την πραγματικότητα</w:t>
       </w:r>
       <w:r>
         <w:rPr>
-          <w:lang w:val="en-US"/>
-        </w:rPr>
-        <w:t xml:space="preserve">, </w:t>
+          <w:highlight w:val="yellow"/>
+          <w:lang w:val="en-US"/>
+        </w:rPr>
+        <w:t>…</w:t>
+      </w:r>
+      <w:r>
+        <w:rPr>
+          <w:highlight w:val="yellow"/>
+          <w:lang w:val="en-US"/>
+        </w:rPr>
+        <w:t xml:space="preserve"> </w:t>
+      </w:r>
+      <w:r>
+        <w:rPr>
+          <w:highlight w:val="yellow"/>
+        </w:rPr>
+        <w:t>Αρκετά συνοπτικά!</w:t>
       </w:r>
     </w:p>
     <w:p/>
     <w:sectPr>
-      <w:footerReference w:type="even" r:id="rId8"/>
-      <w:footerReference w:type="default" r:id="rId9"/>
+      <w:footerReference w:type="even" r:id="rId16"/>
+      <w:footerReference w:type="default" r:id="rId17"/>
       <w:pgSz w:w="11906" w:h="16838"/>
       <w:pgMar w:top="720" w:right="720" w:bottom="720" w:left="720" w:header="708" w:footer="708" w:gutter="0"/>
       <w:pgNumType w:start="0"/>

--- a/Project/BD_Report_Smartphones.docx
+++ b/Project/BD_Report_Smartphones.docx
@@ -641,7 +641,10 @@
         <w:spacing w:after="120"/>
       </w:pPr>
       <w:r>
-        <w:t xml:space="preserve">Σε αυτήν την αναφορά δεν θα συμπεριλάβουμε όλους τους πίνακες/σχήματα </w:t>
+        <w:t xml:space="preserve">Σε αυτήν την αναφορά δεν θα συμπεριλάβουμε </w:t>
+      </w:r>
+      <w:r>
+        <w:t xml:space="preserve">όλα τα περιεχόμενα των πινάκων </w:t>
       </w:r>
       <w:r>
         <w:t xml:space="preserve">καθώς είναι πολλά </w:t>
@@ -656,7 +659,10 @@
         <w:t xml:space="preserve">(Processor, RAM) </w:t>
       </w:r>
       <w:r>
-        <w:t xml:space="preserve">αλλά </w:t>
+        <w:t>ωστόσο</w:t>
+      </w:r>
+      <w:r>
+        <w:t xml:space="preserve"> </w:t>
       </w:r>
       <w:r>
         <w:t xml:space="preserve">υπάρχουν </w:t>
@@ -705,10 +711,13 @@
         <w:t xml:space="preserve"> </w:t>
       </w:r>
       <w:r>
-        <w:t>περιέχει όλη την ανάλυση αλλ</w:t>
-      </w:r>
-      <w:r>
-        <w:t xml:space="preserve">ά </w:t>
+        <w:t xml:space="preserve">περιέχει όλη την ανάλυση </w:t>
+      </w:r>
+      <w:r>
+        <w:t>και</w:t>
+      </w:r>
+      <w:r>
+        <w:t xml:space="preserve"> </w:t>
       </w:r>
       <w:r>
         <w:t>συμπεριλήφθηκε</w:t>
@@ -819,20 +828,10 @@
           <w:iCs/>
           <w:highlight w:val="lightGray"/>
         </w:rPr>
-        <w:t xml:space="preserve">Σύντομη περιγραφή του συνόλου δεδομένων που </w:t>
-      </w:r>
-      <w:proofErr w:type="spellStart"/>
-      <w:r>
-        <w:rPr>
-          <w:i/>
-          <w:iCs/>
-          <w:highlight w:val="lightGray"/>
-        </w:rPr>
-        <w:t>χρησιμοποιήσατε</w:t>
-      </w:r>
-    </w:p>
-    <w:p>
-      <w:proofErr w:type="spellEnd"/>
+        <w:t>Σύντομη περιγραφή του συνόλου δεδομένων που χρησιμοποιήσατε</w:t>
+      </w:r>
+    </w:p>
+    <w:p>
       <w:r>
         <w:rPr>
           <w:highlight w:val="yellow"/>
@@ -1350,7 +1349,7 @@
         </w:rPr>
         <w:lastRenderedPageBreak/>
         <w:drawing>
-          <wp:inline distT="0" distB="0" distL="0" distR="0" wp14:anchorId="72E97E95" wp14:editId="48BE4CBD">
+          <wp:inline distT="0" distB="0" distL="0" distR="0" wp14:anchorId="72E97E95" wp14:editId="04471910">
             <wp:extent cx="2728654" cy="2046620"/>
             <wp:effectExtent l="0" t="0" r="1905" b="0"/>
             <wp:docPr id="802938085" name="Picture 1"/>
@@ -1399,7 +1398,7 @@
           <w14:ligatures w14:val="standardContextual"/>
         </w:rPr>
         <w:drawing>
-          <wp:inline distT="0" distB="0" distL="0" distR="0" wp14:anchorId="2828183A" wp14:editId="2BDFEE1B">
+          <wp:inline distT="0" distB="0" distL="0" distR="0" wp14:anchorId="2828183A" wp14:editId="5301B9F0">
             <wp:extent cx="2724238" cy="2043311"/>
             <wp:effectExtent l="0" t="0" r="0" b="1905"/>
             <wp:docPr id="1473687778" name="Picture 2"/>
@@ -1730,7 +1729,7 @@
           <w14:ligatures w14:val="standardContextual"/>
         </w:rPr>
         <w:drawing>
-          <wp:inline distT="0" distB="0" distL="0" distR="0" wp14:anchorId="77B0A04C" wp14:editId="51866510">
+          <wp:inline distT="0" distB="0" distL="0" distR="0" wp14:anchorId="77B0A04C" wp14:editId="6041AFCA">
             <wp:extent cx="2746597" cy="2060079"/>
             <wp:effectExtent l="0" t="0" r="0" b="0"/>
             <wp:docPr id="517771199" name="Picture 3"/>
@@ -1781,7 +1780,7 @@
           <w14:ligatures w14:val="standardContextual"/>
         </w:rPr>
         <w:drawing>
-          <wp:inline distT="0" distB="0" distL="0" distR="0" wp14:anchorId="4C8F8136" wp14:editId="34E50891">
+          <wp:inline distT="0" distB="0" distL="0" distR="0" wp14:anchorId="4C8F8136" wp14:editId="4A920E76">
             <wp:extent cx="2746683" cy="2060146"/>
             <wp:effectExtent l="0" t="0" r="0" b="0"/>
             <wp:docPr id="1578795627" name="Picture 4"/>

--- a/Project/BD_Report_Smartphones.docx
+++ b/Project/BD_Report_Smartphones.docx
@@ -711,22 +711,31 @@
         <w:t xml:space="preserve"> </w:t>
       </w:r>
       <w:r>
-        <w:t xml:space="preserve">περιέχει όλη την ανάλυση </w:t>
-      </w:r>
-      <w:r>
-        <w:t>και</w:t>
+        <w:t xml:space="preserve">περιέχει </w:t>
+      </w:r>
+      <w:r>
+        <w:t xml:space="preserve">και αυτός </w:t>
+      </w:r>
+      <w:r>
+        <w:t>όλη την ανάλυση</w:t>
       </w:r>
       <w:r>
         <w:t xml:space="preserve"> </w:t>
       </w:r>
       <w:r>
+        <w:t xml:space="preserve">αλλά </w:t>
+      </w:r>
+      <w:r>
         <w:t>συμπεριλήφθηκε</w:t>
       </w:r>
       <w:r>
         <w:t xml:space="preserve"> για </w:t>
       </w:r>
       <w:r>
-        <w:t xml:space="preserve">πρακτικούς λόγους </w:t>
+        <w:t>πρακτικούς λόγους</w:t>
+      </w:r>
+      <w:r>
+        <w:t xml:space="preserve">, </w:t>
       </w:r>
       <w:r>
         <w:t>συνεπώς</w:t>
@@ -770,7 +779,13 @@
         <w:t xml:space="preserve">να </w:t>
       </w:r>
       <w:r>
-        <w:t>προβληθεί από εκεί αφού είναι ενσωματωμένοι όλοι οι πίνακες και τα σχήματα καθώς και λεπτομερείς σχόλια).</w:t>
+        <w:t xml:space="preserve">προβληθεί από εκεί αφού είναι ενσωματωμένοι όλοι οι πίνακες και τα σχήματα καθώς </w:t>
+      </w:r>
+      <w:r>
+        <w:t>υπάρχουν και οι πηγές που χρησιμοποιήσαμε στο τέλος</w:t>
+      </w:r>
+      <w:r>
+        <w:t>).</w:t>
       </w:r>
       <w:r>
         <w:t xml:space="preserve"> </w:t>
@@ -790,6 +805,481 @@
     </w:p>
     <w:p>
       <w:pPr>
+        <w:spacing w:after="120"/>
+      </w:pPr>
+      <w:r>
+        <w:t xml:space="preserve">Επιλέξαμε αυτό το </w:t>
+      </w:r>
+      <w:r>
+        <w:t>πρόβλημα</w:t>
+      </w:r>
+      <w:r>
+        <w:rPr>
+          <w:lang w:val="en-US"/>
+        </w:rPr>
+        <w:t xml:space="preserve"> </w:t>
+      </w:r>
+      <w:r>
+        <w:t xml:space="preserve">γιατί θέλαμε να </w:t>
+      </w:r>
+      <w:r>
+        <w:t xml:space="preserve">προσεγγίσουμε το θέμα </w:t>
+      </w:r>
+      <w:r>
+        <w:t xml:space="preserve">ανάλυσης των πιο </w:t>
+      </w:r>
+      <w:r>
+        <w:rPr>
+          <w:lang w:val="en-US"/>
+        </w:rPr>
+        <w:t xml:space="preserve">value for money smartphones. </w:t>
+      </w:r>
+      <w:r>
+        <w:t>Γενικά, στις μέρες μας ειδικότερα στο</w:t>
+      </w:r>
+      <w:r>
+        <w:t>ν</w:t>
+      </w:r>
+      <w:r>
+        <w:t xml:space="preserve"> </w:t>
+      </w:r>
+      <w:r>
+        <w:rPr>
+          <w:lang w:val="en-US"/>
+        </w:rPr>
+        <w:t xml:space="preserve">tech world </w:t>
+      </w:r>
+      <w:r>
+        <w:t xml:space="preserve">του διαδικτύου όλοι επιχειρούν να </w:t>
+      </w:r>
+      <w:r>
+        <w:t>απαντήσουν</w:t>
+      </w:r>
+      <w:r>
+        <w:t xml:space="preserve"> στο ερώτημα ποιο κινητό</w:t>
+      </w:r>
+      <w:r>
+        <w:t xml:space="preserve"> ή </w:t>
+      </w:r>
+      <w:r>
+        <w:t>λειτουργικό είναι καλύτερο. Όπως</w:t>
+      </w:r>
+      <w:r>
+        <w:t xml:space="preserve"> για παράδειγμα,</w:t>
+      </w:r>
+      <w:r>
+        <w:t xml:space="preserve"> </w:t>
+      </w:r>
+      <w:r>
+        <w:t xml:space="preserve">συχνό </w:t>
+      </w:r>
+      <w:r>
+        <w:rPr>
+          <w:lang w:val="en-US"/>
+        </w:rPr>
+        <w:t xml:space="preserve">debate </w:t>
+      </w:r>
+      <w:r>
+        <w:t xml:space="preserve">είναι </w:t>
+      </w:r>
+      <w:r>
+        <w:t xml:space="preserve">η επιλογή μεταξύ </w:t>
+      </w:r>
+      <w:r>
+        <w:rPr>
+          <w:lang w:val="en-US"/>
+        </w:rPr>
+        <w:t>Apple</w:t>
+      </w:r>
+      <w:r>
+        <w:t xml:space="preserve"> ή </w:t>
+      </w:r>
+      <w:r>
+        <w:rPr>
+          <w:lang w:val="en-US"/>
+        </w:rPr>
+        <w:t xml:space="preserve">Android </w:t>
+      </w:r>
+      <w:r>
+        <w:t>κινητό</w:t>
+      </w:r>
+      <w:r>
+        <w:t xml:space="preserve">. </w:t>
+      </w:r>
+      <w:r>
+        <w:t>Με τους υποστηρικτές της</w:t>
+      </w:r>
+      <w:r>
+        <w:rPr>
+          <w:lang w:val="en-US"/>
+        </w:rPr>
+        <w:t xml:space="preserve"> Apple</w:t>
+      </w:r>
+      <w:r>
+        <w:t xml:space="preserve"> </w:t>
+      </w:r>
+      <w:r>
+        <w:t xml:space="preserve">να υποστηρίζουν </w:t>
+      </w:r>
+      <w:r>
+        <w:t xml:space="preserve">ότι </w:t>
+      </w:r>
+      <w:r>
+        <w:t>αν και</w:t>
+      </w:r>
+      <w:r>
+        <w:rPr>
+          <w:lang w:val="en-US"/>
+        </w:rPr>
+        <w:t xml:space="preserve"> </w:t>
+      </w:r>
+      <w:r>
+        <w:t>πιο</w:t>
+      </w:r>
+      <w:r>
+        <w:t xml:space="preserve"> ακριβά</w:t>
+      </w:r>
+      <w:r>
+        <w:t xml:space="preserve"> είναι </w:t>
+      </w:r>
+      <w:r>
+        <w:t xml:space="preserve">πιο </w:t>
+      </w:r>
+      <w:r>
+        <w:t>ποιοτικά</w:t>
+      </w:r>
+      <w:r>
+        <w:t xml:space="preserve"> και με τους υποστηρικτές </w:t>
+      </w:r>
+      <w:r>
+        <w:t xml:space="preserve">των </w:t>
+      </w:r>
+      <w:r>
+        <w:rPr>
+          <w:lang w:val="en-US"/>
+        </w:rPr>
+        <w:t>Android</w:t>
+      </w:r>
+      <w:r>
+        <w:t xml:space="preserve"> </w:t>
+      </w:r>
+      <w:r>
+        <w:t>να υποστηρίζουν ότι είναι το ίδιο ποιοτικά</w:t>
+      </w:r>
+      <w:r>
+        <w:t xml:space="preserve"> (αν όχι και περισσότερο) και σε πιο προσιτή τιμή.</w:t>
+      </w:r>
+      <w:r>
+        <w:t xml:space="preserve"> </w:t>
+      </w:r>
+      <w:r>
+        <w:t xml:space="preserve">Στην ανάλυση που θα κάνουμε θα προσπαθήσουμε να </w:t>
+      </w:r>
+      <w:r>
+        <w:t xml:space="preserve">δείξουμε </w:t>
+      </w:r>
+      <w:r>
+        <w:t xml:space="preserve">σε πιο εύρος τιμών </w:t>
+      </w:r>
+      <w:r>
+        <w:t xml:space="preserve">το </w:t>
+      </w:r>
+      <w:r>
+        <w:rPr>
+          <w:lang w:val="en-US"/>
+        </w:rPr>
+        <w:t>hardware</w:t>
+      </w:r>
+      <w:r>
+        <w:t>(</w:t>
+      </w:r>
+      <w:r>
+        <w:rPr>
+          <w:lang w:val="en-US"/>
+        </w:rPr>
+        <w:t xml:space="preserve">processor, RAM) </w:t>
+      </w:r>
+      <w:r>
+        <w:t>ισοδυναμεί με την τιμή</w:t>
+      </w:r>
+      <w:r>
+        <w:t>.</w:t>
+      </w:r>
+      <w:r>
+        <w:t xml:space="preserve"> </w:t>
+      </w:r>
+      <w:r>
+        <w:t xml:space="preserve">Αν δηλαδή αυτά που πληρώνεις είναι </w:t>
+      </w:r>
+      <w:r>
+        <w:t xml:space="preserve">η </w:t>
+      </w:r>
+      <w:r>
+        <w:t>«</w:t>
+      </w:r>
+      <w:r>
+        <w:t>μάρκα</w:t>
+      </w:r>
+      <w:r>
+        <w:t>»</w:t>
+      </w:r>
+      <w:r>
+        <w:t xml:space="preserve"> ή όντως η αξία του κινητού</w:t>
+      </w:r>
+      <w:r>
+        <w:t xml:space="preserve"> σε σύγκριση με τις δυνατότητες του.</w:t>
+      </w:r>
+      <w:r>
+        <w:t xml:space="preserve"> Και γενικά, ποιο εύρος τιμών είναι το καλύτερο για μια αξιοπρεπής αγορά ενός κινητού. Συνεπώς, ποιο είναι το πιο </w:t>
+      </w:r>
+      <w:r>
+        <w:rPr>
+          <w:lang w:val="en-US"/>
+        </w:rPr>
+        <w:t xml:space="preserve">best value </w:t>
+      </w:r>
+      <w:r>
+        <w:rPr>
+          <w:lang w:val="en-US"/>
+        </w:rPr>
+        <w:t>smartphone</w:t>
+      </w:r>
+      <w:r>
+        <w:rPr>
+          <w:lang w:val="en-US"/>
+        </w:rPr>
+        <w:t xml:space="preserve"> </w:t>
+      </w:r>
+      <w:r>
+        <w:t>στην αγορά σήμερα.</w:t>
+      </w:r>
+    </w:p>
+    <w:p>
+      <w:pPr>
+        <w:pStyle w:val="Heading1"/>
+        <w:spacing w:before="120" w:after="120"/>
+      </w:pPr>
+      <w:r>
+        <w:t xml:space="preserve">3. </w:t>
+      </w:r>
+      <w:r>
+        <w:t>Περιγραφή του συνόλου δεδομένων</w:t>
+      </w:r>
+    </w:p>
+    <w:p>
+      <w:pPr>
+        <w:spacing w:after="120"/>
+        <w:rPr>
+          <w:lang w:val="en-US"/>
+        </w:rPr>
+      </w:pPr>
+      <w:r>
+        <w:t xml:space="preserve">Το σύνολο δεδομένων που χρησιμοποιήσαμε περιέχει 11 στήλες και 1021 γραμμές που </w:t>
+      </w:r>
+      <w:r>
+        <w:t xml:space="preserve">αφορούν σε γενικές </w:t>
+      </w:r>
+      <w:r>
+        <w:t>πληροφορίες</w:t>
+      </w:r>
+      <w:r>
+        <w:t xml:space="preserve"> σχετικά</w:t>
+      </w:r>
+      <w:r>
+        <w:t xml:space="preserve"> με</w:t>
+      </w:r>
+      <w:r>
+        <w:t xml:space="preserve"> κινητά τηλέφωνα.</w:t>
+      </w:r>
+      <w:r>
+        <w:t xml:space="preserve"> Έχει γενικά πληροφορίες για κινητά από πολύ φθηνά </w:t>
+      </w:r>
+      <w:r>
+        <w:t>έως</w:t>
+      </w:r>
+      <w:r>
+        <w:t xml:space="preserve"> πολύ </w:t>
+      </w:r>
+      <w:r>
+        <w:t>ακριβά και όλων των λειτουργικών</w:t>
+      </w:r>
+      <w:r>
+        <w:t>.</w:t>
+      </w:r>
+      <w:r>
+        <w:t xml:space="preserve"> </w:t>
+      </w:r>
+      <w:r>
+        <w:t xml:space="preserve">Από τις 11 στήλες </w:t>
+      </w:r>
+      <w:r>
+        <w:t xml:space="preserve">του </w:t>
+      </w:r>
+      <w:r>
+        <w:rPr>
+          <w:lang w:val="en-US"/>
+        </w:rPr>
+        <w:t xml:space="preserve">dataset </w:t>
+      </w:r>
+      <w:r>
+        <w:t xml:space="preserve">εμείς χρησιμοποιήσαμε την </w:t>
+      </w:r>
+      <w:r>
+        <w:t xml:space="preserve">στήλη </w:t>
+      </w:r>
+      <w:r>
+        <w:rPr>
+          <w:lang w:val="en-US"/>
+        </w:rPr>
+        <w:t>P</w:t>
+      </w:r>
+      <w:proofErr w:type="spellStart"/>
+      <w:r>
+        <w:t>rice</w:t>
+      </w:r>
+      <w:proofErr w:type="spellEnd"/>
+      <w:r>
+        <w:t xml:space="preserve"> (την τιμή σε ινδικά ρούπια</w:t>
+      </w:r>
+      <w:r>
+        <w:t xml:space="preserve"> </w:t>
+      </w:r>
+      <w:r>
+        <w:t>την</w:t>
+      </w:r>
+      <w:r>
+        <w:t xml:space="preserve"> οποία μετατρέψαμε σε ευρώ</w:t>
+      </w:r>
+      <w:r>
+        <w:t>)</w:t>
+      </w:r>
+      <w:r>
+        <w:t xml:space="preserve">, την </w:t>
+      </w:r>
+      <w:r>
+        <w:rPr>
+          <w:lang w:val="en-US"/>
+        </w:rPr>
+        <w:t>P</w:t>
+      </w:r>
+      <w:proofErr w:type="spellStart"/>
+      <w:r>
+        <w:t>rocessor</w:t>
+      </w:r>
+      <w:proofErr w:type="spellEnd"/>
+      <w:r>
+        <w:t xml:space="preserve"> </w:t>
+      </w:r>
+      <w:r>
+        <w:t xml:space="preserve">(που έχει το όνομα του επεξεργαστή </w:t>
+      </w:r>
+      <w:r>
+        <w:t xml:space="preserve">, τους πυρήνες του και στην </w:t>
+      </w:r>
+      <w:r>
+        <w:t>συχνότητα</w:t>
+      </w:r>
+      <w:r>
+        <w:t xml:space="preserve"> του</w:t>
+      </w:r>
+      <w:r>
+        <w:t xml:space="preserve">) και την </w:t>
+      </w:r>
+      <w:r>
+        <w:rPr>
+          <w:lang w:val="en-US"/>
+        </w:rPr>
+        <w:t>RAM</w:t>
+      </w:r>
+      <w:r>
+        <w:t xml:space="preserve"> </w:t>
+      </w:r>
+      <w:r>
+        <w:t xml:space="preserve">(που έχει την μνήμη RAM και τον αποθηκευτικό </w:t>
+      </w:r>
+      <w:proofErr w:type="spellStart"/>
+      <w:r>
+        <w:rPr>
+          <w:lang w:val="en-US"/>
+        </w:rPr>
+        <w:t>builitin</w:t>
+      </w:r>
+      <w:proofErr w:type="spellEnd"/>
+      <w:r>
+        <w:rPr>
+          <w:lang w:val="en-US"/>
+        </w:rPr>
+        <w:t xml:space="preserve"> </w:t>
+      </w:r>
+      <w:r>
+        <w:t>χώρ</w:t>
+      </w:r>
+      <w:r>
+        <w:t>ο</w:t>
+      </w:r>
+      <w:r>
+        <w:t xml:space="preserve">). Οι υπόλοιπες στήλες που υπάρχουν στο αρχείο αλλά δεν χρησιμοποιήσαμε είναι </w:t>
+      </w:r>
+      <w:r>
+        <w:t xml:space="preserve">γενικά χαρακτηριστικά που αφορούν </w:t>
+      </w:r>
+      <w:r>
+        <w:t>σ</w:t>
+      </w:r>
+      <w:r>
+        <w:t xml:space="preserve">το όνομα του κινητού, το </w:t>
+      </w:r>
+      <w:r>
+        <w:rPr>
+          <w:lang w:val="en-US"/>
+        </w:rPr>
+        <w:t>R</w:t>
+      </w:r>
+      <w:proofErr w:type="spellStart"/>
+      <w:r>
+        <w:t>ating</w:t>
+      </w:r>
+      <w:proofErr w:type="spellEnd"/>
+      <w:r>
+        <w:t xml:space="preserve"> του, την </w:t>
+      </w:r>
+      <w:r>
+        <w:rPr>
+          <w:lang w:val="en-US"/>
+        </w:rPr>
+        <w:t>S</w:t>
+      </w:r>
+      <w:proofErr w:type="spellStart"/>
+      <w:r>
+        <w:t>im</w:t>
+      </w:r>
+      <w:proofErr w:type="spellEnd"/>
+      <w:r>
+        <w:t xml:space="preserve"> που δέχεται (δηλαδή τον αριθμό των καρτών), το μέγεθος της μπαταρίας του σε </w:t>
+      </w:r>
+      <w:proofErr w:type="spellStart"/>
+      <w:r>
+        <w:t>mAh</w:t>
+      </w:r>
+      <w:proofErr w:type="spellEnd"/>
+      <w:r>
+        <w:t>, την ανάλυση της οθόνης, την κάμερα που έχει, αν δέχεται έξτρα κάρτα αποθηκευτικού χώρου και το λειτουργικό σύστημα του κάθε κινητού τηλεφώνου.</w:t>
+      </w:r>
+    </w:p>
+    <w:p>
+      <w:pPr>
+        <w:pStyle w:val="Heading1"/>
+        <w:spacing w:before="120" w:after="120"/>
+      </w:pPr>
+      <w:r>
+        <w:t xml:space="preserve">4. </w:t>
+      </w:r>
+      <w:r>
+        <w:t>Περιγραφή των μεθόδων ανάλυσης δεδομένων</w:t>
+      </w:r>
+    </w:p>
+    <w:p>
+      <w:pPr>
         <w:rPr>
           <w:i/>
           <w:iCs/>
@@ -801,25 +1291,99 @@
           <w:iCs/>
           <w:highlight w:val="lightGray"/>
         </w:rPr>
-        <w:t>καλό είναι να συμπεριλάβουμε ένα παράδειγμα χρήσης των αποτελεσμάτων της, π.χ. για ποιόν είναι χρήσιμα ?</w:t>
+        <w:t xml:space="preserve">Η </w:t>
+      </w:r>
+      <w:proofErr w:type="spellStart"/>
+      <w:r>
+        <w:rPr>
+          <w:i/>
+          <w:iCs/>
+          <w:highlight w:val="lightGray"/>
+        </w:rPr>
+        <w:t>υποενότητα</w:t>
+      </w:r>
+      <w:proofErr w:type="spellEnd"/>
+      <w:r>
+        <w:rPr>
+          <w:i/>
+          <w:iCs/>
+          <w:highlight w:val="lightGray"/>
+        </w:rPr>
+        <w:t xml:space="preserve"> της ανάλυσης των δεδομένων θα πρέπει να περιγράφει τις τεχνικές που χρησιμοποιήσατε και μια εξήγηση γιατί! Πολύ σημαντικό είναι να προσπαθήσετε να πείσετε τον αναγνώστη ότι μια συγκεκριμένη τεχνική που χρησιμοποιείται είναι αυτή που ταιριάζει στο πρόβλημα. Να είστε σαφείς και περιεκτικοί</w:t>
+      </w:r>
+    </w:p>
+    <w:p>
+      <w:pPr>
+        <w:rPr>
+          <w:lang w:val="en-US"/>
+        </w:rPr>
+      </w:pPr>
+      <w:r>
+        <w:rPr>
+          <w:highlight w:val="yellow"/>
+        </w:rPr>
+        <w:t>ΑΓΓΕΛΟΣ</w:t>
+      </w:r>
+      <w:r>
+        <w:t xml:space="preserve">: </w:t>
+      </w:r>
+      <w:r>
+        <w:rPr>
+          <w:lang w:val="en-US"/>
+        </w:rPr>
+        <w:t>Association Rules</w:t>
+      </w:r>
+      <w:r>
+        <w:t xml:space="preserve">, </w:t>
+      </w:r>
+      <w:r>
+        <w:rPr>
+          <w:lang w:val="en-US"/>
+        </w:rPr>
+        <w:t>Clustering</w:t>
+      </w:r>
+    </w:p>
+    <w:p>
+      <w:pPr>
+        <w:spacing w:after="120"/>
+        <w:rPr>
+          <w:lang w:val="en-US"/>
+        </w:rPr>
+      </w:pPr>
+      <w:r>
+        <w:rPr>
+          <w:highlight w:val="magenta"/>
+        </w:rPr>
+        <w:t>ΦΡΟΣΩ:</w:t>
+      </w:r>
+      <w:r>
+        <w:t xml:space="preserve"> </w:t>
+      </w:r>
+      <w:r>
+        <w:rPr>
+          <w:lang w:val="en-US"/>
+        </w:rPr>
+        <w:t>One Hot Encoding</w:t>
       </w:r>
     </w:p>
     <w:p>
       <w:pPr>
         <w:pStyle w:val="Heading1"/>
-      </w:pPr>
-      <w:r>
-        <w:t xml:space="preserve">3. </w:t>
-      </w:r>
-      <w:r>
-        <w:t>Περιγραφή του συνόλου δεδομένων</w:t>
-      </w:r>
-    </w:p>
-    <w:p>
-      <w:pPr>
-        <w:rPr>
-          <w:i/>
-          <w:iCs/>
+        <w:spacing w:before="120"/>
+      </w:pPr>
+      <w:r>
+        <w:t xml:space="preserve">5. </w:t>
+      </w:r>
+      <w:r>
+        <w:t>Πειραματικά Αποτελέσματα</w:t>
+      </w:r>
+    </w:p>
+    <w:p>
+      <w:pPr>
+        <w:rPr>
+          <w:i/>
+          <w:iCs/>
+          <w:lang w:val="en-US"/>
         </w:rPr>
       </w:pPr>
       <w:r>
@@ -828,314 +1392,104 @@
           <w:iCs/>
           <w:highlight w:val="lightGray"/>
         </w:rPr>
-        <w:t>Σύντομη περιγραφή του συνόλου δεδομένων που χρησιμοποιήσατε</w:t>
-      </w:r>
-    </w:p>
-    <w:p>
-      <w:r>
-        <w:rPr>
+        <w:t xml:space="preserve">Η ενότητα των πειραματικών αποτελεσμάτων θα πρέπει να περιλαμβάνει όλα τα πειράματα που χρησιμοποιήσατε. Συζητήστε τις </w:t>
+      </w:r>
+      <w:r>
+        <w:rPr>
+          <w:i/>
+          <w:iCs/>
           <w:highlight w:val="yellow"/>
         </w:rPr>
-        <w:t>ΑΓΓΕΛΟΣ</w:t>
-      </w:r>
-      <w:r>
+        <w:t>παραμέτρους</w:t>
+      </w:r>
+      <w:r>
+        <w:rPr>
+          <w:i/>
+          <w:iCs/>
+          <w:highlight w:val="lightGray"/>
+        </w:rPr>
+        <w:t xml:space="preserve"> και ιδιαίτερα </w:t>
+      </w:r>
+      <w:r>
+        <w:rPr>
+          <w:i/>
+          <w:iCs/>
+          <w:highlight w:val="yellow"/>
+        </w:rPr>
+        <w:t>τους χρόνους εκτέλεσης</w:t>
+      </w:r>
+      <w:r>
+        <w:rPr>
+          <w:i/>
+          <w:iCs/>
+          <w:highlight w:val="lightGray"/>
+        </w:rPr>
+        <w:t xml:space="preserve">, καθώς και τυχόν μέτρα αξιολόγησης που χρησιμοποιήθηκαν. Συμπεριλάβετε </w:t>
+      </w:r>
+      <w:r>
+        <w:rPr>
+          <w:i/>
+          <w:iCs/>
+          <w:highlight w:val="yellow"/>
+        </w:rPr>
+        <w:t xml:space="preserve">πίνακες/σχήματα </w:t>
+      </w:r>
+      <w:r>
+        <w:rPr>
+          <w:i/>
+          <w:iCs/>
+          <w:highlight w:val="lightGray"/>
+        </w:rPr>
+        <w:t xml:space="preserve">όπως κρίνετε απαραίτητο (τα περισσότερα έγγραφα ανάλυσης δεδομένων τα διαθέτουν). </w:t>
+      </w:r>
+    </w:p>
+    <w:p>
+      <w:pPr>
+        <w:rPr>
+          <w:i/>
+          <w:iCs/>
+        </w:rPr>
+      </w:pPr>
+      <w:r>
+        <w:rPr>
+          <w:i/>
+          <w:iCs/>
+          <w:lang w:val="en-US"/>
+        </w:rPr>
+        <w:t xml:space="preserve">MIN SUPPORT, MIN CONFIDENCE -&gt; Discord </w:t>
+      </w:r>
+      <w:r>
+        <w:rPr>
+          <w:i/>
+          <w:iCs/>
+        </w:rPr>
+        <w:t xml:space="preserve">τι σημαίνει έχουμε </w:t>
+      </w:r>
+      <w:r>
+        <w:rPr>
+          <w:i/>
+          <w:iCs/>
+        </w:rPr>
+        <w:t xml:space="preserve">μεγαλύτερο ή μικρότερο </w:t>
+      </w:r>
+      <w:proofErr w:type="spellStart"/>
+      <w:r>
+        <w:rPr>
+          <w:i/>
+          <w:iCs/>
+          <w:lang w:val="en-US"/>
+        </w:rPr>
+        <w:t>min_sup</w:t>
+      </w:r>
+      <w:proofErr w:type="spellEnd"/>
+      <w:r>
+        <w:rPr>
+          <w:i/>
+          <w:iCs/>
+          <w:lang w:val="en-US"/>
+        </w:rPr>
         <w:t xml:space="preserve"> </w:t>
       </w:r>
-      <w:hyperlink r:id="rId7" w:history="1">
-        <w:r>
-          <w:rPr>
-            <w:rStyle w:val="Hyperlink"/>
-          </w:rPr>
-          <w:t>https://www.kaggle.com/datasets/nishantdeswal1810/smartphones/data</w:t>
-        </w:r>
-      </w:hyperlink>
-      <w:r>
-        <w:t xml:space="preserve"> -&gt; τα </w:t>
-      </w:r>
-      <w:r>
-        <w:t>εξηγεί</w:t>
-      </w:r>
-      <w:r>
-        <w:t xml:space="preserve"> και εδώ</w:t>
-      </w:r>
-      <w:r>
-        <w:t xml:space="preserve">. </w:t>
-      </w:r>
-    </w:p>
-    <w:p>
-      <w:r>
-        <w:t>Σ</w:t>
-      </w:r>
-      <w:r>
-        <w:t xml:space="preserve">υνοπτικά κάθε πεδίο και κυρίως τα πεδία που χρησιμοποιήσαμε </w:t>
-      </w:r>
-      <w:r>
-        <w:t>εμείς</w:t>
-      </w:r>
-      <w:r>
-        <w:t xml:space="preserve">. Οπότε </w:t>
-      </w:r>
-      <w:r>
-        <w:t>εξήγησε</w:t>
-      </w:r>
-      <w:r>
-        <w:t xml:space="preserve"> γενικά </w:t>
-      </w:r>
-      <w:r>
-        <w:t xml:space="preserve">σε τι αφορά το </w:t>
-      </w:r>
-      <w:r>
-        <w:rPr>
-          <w:lang w:val="en-US"/>
-        </w:rPr>
-        <w:t xml:space="preserve">dataset </w:t>
-      </w:r>
-      <w:r>
-        <w:t xml:space="preserve">και μετά για τα πεδία που χρησιμοποιήσαμε </w:t>
-      </w:r>
-      <w:r>
-        <w:t>εμείς</w:t>
-      </w:r>
-      <w:r>
-        <w:t xml:space="preserve"> και ΠΟΛΥ </w:t>
-      </w:r>
-      <w:r>
-        <w:t>συνοπτικά</w:t>
-      </w:r>
-      <w:r>
-        <w:t xml:space="preserve"> τα αλλά (σαν απλή </w:t>
-      </w:r>
-      <w:r>
-        <w:t>αναφορά</w:t>
-      </w:r>
-      <w:r>
-        <w:t xml:space="preserve"> τους)</w:t>
-      </w:r>
-      <w:r>
-        <w:t>.</w:t>
-      </w:r>
-    </w:p>
-    <w:p>
-      <w:pPr>
-        <w:pStyle w:val="Heading1"/>
-      </w:pPr>
-      <w:r>
-        <w:t xml:space="preserve">4. </w:t>
-      </w:r>
-      <w:r>
-        <w:t>Περιγραφή των μεθόδων ανάλυσης δεδομένων</w:t>
-      </w:r>
-    </w:p>
-    <w:p>
-      <w:pPr>
-        <w:rPr>
-          <w:i/>
-          <w:iCs/>
-        </w:rPr>
-      </w:pPr>
-      <w:r>
-        <w:rPr>
-          <w:i/>
-          <w:iCs/>
-          <w:highlight w:val="lightGray"/>
-        </w:rPr>
-        <w:t xml:space="preserve">Η </w:t>
-      </w:r>
-      <w:proofErr w:type="spellStart"/>
-      <w:r>
-        <w:rPr>
-          <w:i/>
-          <w:iCs/>
-          <w:highlight w:val="lightGray"/>
-        </w:rPr>
-        <w:t>υποενότητα</w:t>
-      </w:r>
-      <w:proofErr w:type="spellEnd"/>
-      <w:r>
-        <w:rPr>
-          <w:i/>
-          <w:iCs/>
-          <w:highlight w:val="lightGray"/>
-        </w:rPr>
-        <w:t xml:space="preserve"> της ανάλυσης των δεδομένων θα πρέπει να περιγράφει τις τεχνικές που χρησιμοποιήσατε και μια εξήγηση γιατί! Πολύ σημαντικό είναι να προσπαθήσετε να πείσετε τον αναγνώστη ότι μια συγκεκριμένη τεχνική που χρησιμοποιείται είναι αυτή που ταιριάζει στο πρόβλημα. Να είστε σαφείς και περιεκτικοί</w:t>
-      </w:r>
-    </w:p>
-    <w:p>
-      <w:pPr>
-        <w:rPr>
-          <w:lang w:val="en-US"/>
-        </w:rPr>
-      </w:pPr>
-      <w:r>
-        <w:rPr>
-          <w:highlight w:val="yellow"/>
-        </w:rPr>
-        <w:t>ΑΓΓΕΛΟΣ</w:t>
-      </w:r>
-      <w:r>
-        <w:t xml:space="preserve">: </w:t>
-      </w:r>
-      <w:r>
-        <w:rPr>
-          <w:lang w:val="en-US"/>
-        </w:rPr>
-        <w:t>Association Rules</w:t>
-      </w:r>
-      <w:r>
-        <w:t xml:space="preserve">, </w:t>
-      </w:r>
-      <w:r>
-        <w:rPr>
-          <w:lang w:val="en-US"/>
-        </w:rPr>
-        <w:t>Clustering</w:t>
-      </w:r>
-    </w:p>
-    <w:p>
-      <w:pPr>
-        <w:rPr>
-          <w:lang w:val="en-US"/>
-        </w:rPr>
-      </w:pPr>
-      <w:r>
-        <w:rPr>
-          <w:highlight w:val="magenta"/>
-        </w:rPr>
-        <w:t>ΦΡΟΣΩ:</w:t>
-      </w:r>
-      <w:r>
-        <w:t xml:space="preserve"> </w:t>
-      </w:r>
-      <w:r>
-        <w:rPr>
-          <w:lang w:val="en-US"/>
-        </w:rPr>
-        <w:t>One Hot Encoding</w:t>
-      </w:r>
-    </w:p>
-    <w:p>
-      <w:pPr>
-        <w:pStyle w:val="Heading1"/>
-      </w:pPr>
-      <w:r>
-        <w:t xml:space="preserve">5. </w:t>
-      </w:r>
-      <w:r>
-        <w:t>Πειραματικά Αποτελέσματα</w:t>
-      </w:r>
-    </w:p>
-    <w:p>
-      <w:pPr>
-        <w:rPr>
-          <w:i/>
-          <w:iCs/>
-          <w:lang w:val="en-US"/>
-        </w:rPr>
-      </w:pPr>
-      <w:r>
-        <w:rPr>
-          <w:i/>
-          <w:iCs/>
-          <w:highlight w:val="lightGray"/>
-        </w:rPr>
-        <w:t xml:space="preserve">Η ενότητα των πειραματικών αποτελεσμάτων θα πρέπει να περιλαμβάνει όλα τα πειράματα που χρησιμοποιήσατε. Συζητήστε τις </w:t>
-      </w:r>
-      <w:r>
-        <w:rPr>
-          <w:i/>
-          <w:iCs/>
-          <w:highlight w:val="yellow"/>
-        </w:rPr>
-        <w:t>παραμέτρους</w:t>
-      </w:r>
-      <w:r>
-        <w:rPr>
-          <w:i/>
-          <w:iCs/>
-          <w:highlight w:val="lightGray"/>
-        </w:rPr>
-        <w:t xml:space="preserve"> και ιδιαίτερα </w:t>
-      </w:r>
-      <w:r>
-        <w:rPr>
-          <w:i/>
-          <w:iCs/>
-          <w:highlight w:val="yellow"/>
-        </w:rPr>
-        <w:t>τους χρόνους εκτέλεσης</w:t>
-      </w:r>
-      <w:r>
-        <w:rPr>
-          <w:i/>
-          <w:iCs/>
-          <w:highlight w:val="lightGray"/>
-        </w:rPr>
-        <w:t xml:space="preserve">, καθώς και τυχόν μέτρα αξιολόγησης που χρησιμοποιήθηκαν. Συμπεριλάβετε </w:t>
-      </w:r>
-      <w:r>
-        <w:rPr>
-          <w:i/>
-          <w:iCs/>
-          <w:highlight w:val="yellow"/>
-        </w:rPr>
-        <w:t xml:space="preserve">πίνακες/σχήματα </w:t>
-      </w:r>
-      <w:r>
-        <w:rPr>
-          <w:i/>
-          <w:iCs/>
-          <w:highlight w:val="lightGray"/>
-        </w:rPr>
-        <w:t xml:space="preserve">όπως κρίνετε απαραίτητο (τα περισσότερα έγγραφα ανάλυσης δεδομένων τα διαθέτουν). </w:t>
-      </w:r>
-    </w:p>
-    <w:p>
-      <w:pPr>
-        <w:rPr>
-          <w:i/>
-          <w:iCs/>
-        </w:rPr>
-      </w:pPr>
-      <w:r>
-        <w:rPr>
-          <w:i/>
-          <w:iCs/>
-          <w:lang w:val="en-US"/>
-        </w:rPr>
-        <w:t xml:space="preserve">MIN SUPPORT, MIN CONFIDENCE -&gt; Discord </w:t>
-      </w:r>
-      <w:r>
-        <w:rPr>
-          <w:i/>
-          <w:iCs/>
-        </w:rPr>
-        <w:t xml:space="preserve">τι σημαίνει έχουμε </w:t>
-      </w:r>
-      <w:r>
-        <w:rPr>
-          <w:i/>
-          <w:iCs/>
-        </w:rPr>
-        <w:t xml:space="preserve">μεγαλύτερο ή μικρότερο </w:t>
-      </w:r>
-      <w:proofErr w:type="spellStart"/>
-      <w:r>
-        <w:rPr>
-          <w:i/>
-          <w:iCs/>
-          <w:lang w:val="en-US"/>
-        </w:rPr>
-        <w:t>min_sup</w:t>
-      </w:r>
-      <w:proofErr w:type="spellEnd"/>
-      <w:r>
-        <w:rPr>
-          <w:i/>
-          <w:iCs/>
-          <w:lang w:val="en-US"/>
-        </w:rPr>
-        <w:t xml:space="preserve"> </w:t>
-      </w:r>
       <w:r>
         <w:rPr>
           <w:i/>
@@ -1156,6 +1510,7 @@
           <w:i/>
           <w:iCs/>
         </w:rPr>
+        <w:lastRenderedPageBreak/>
         <w:t xml:space="preserve">ΧΡΟΝΟΙ ΕΚΤΕΛΕΣΕΙΣ ΕΙΔΙΚΑ ΓΙΑ </w:t>
       </w:r>
       <w:r>
@@ -1347,9 +1702,8 @@
           <w:noProof/>
           <w14:ligatures w14:val="standardContextual"/>
         </w:rPr>
-        <w:lastRenderedPageBreak/>
         <w:drawing>
-          <wp:inline distT="0" distB="0" distL="0" distR="0" wp14:anchorId="72E97E95" wp14:editId="04471910">
+          <wp:inline distT="0" distB="0" distL="0" distR="0" wp14:anchorId="72E97E95" wp14:editId="26FA183E">
             <wp:extent cx="2728654" cy="2046620"/>
             <wp:effectExtent l="0" t="0" r="1905" b="0"/>
             <wp:docPr id="802938085" name="Picture 1"/>
@@ -1364,7 +1718,7 @@
                     <pic:cNvPicPr/>
                   </pic:nvPicPr>
                   <pic:blipFill>
-                    <a:blip r:embed="rId8" cstate="print">
+                    <a:blip r:embed="rId7" cstate="print">
                       <a:extLst>
                         <a:ext uri="{28A0092B-C50C-407E-A947-70E740481C1C}">
                           <a14:useLocalDpi xmlns:a14="http://schemas.microsoft.com/office/drawing/2010/main" val="0"/>
@@ -1398,8 +1752,8 @@
           <w14:ligatures w14:val="standardContextual"/>
         </w:rPr>
         <w:drawing>
-          <wp:inline distT="0" distB="0" distL="0" distR="0" wp14:anchorId="2828183A" wp14:editId="5301B9F0">
-            <wp:extent cx="2724238" cy="2043311"/>
+          <wp:inline distT="0" distB="0" distL="0" distR="0" wp14:anchorId="2828183A" wp14:editId="63B8A88B">
+            <wp:extent cx="2723551" cy="2042795"/>
             <wp:effectExtent l="0" t="0" r="0" b="1905"/>
             <wp:docPr id="1473687778" name="Picture 2"/>
             <wp:cNvGraphicFramePr>
@@ -1413,7 +1767,7 @@
                     <pic:cNvPicPr/>
                   </pic:nvPicPr>
                   <pic:blipFill>
-                    <a:blip r:embed="rId9" cstate="print">
+                    <a:blip r:embed="rId8" cstate="print">
                       <a:extLst>
                         <a:ext uri="{28A0092B-C50C-407E-A947-70E740481C1C}">
                           <a14:useLocalDpi xmlns:a14="http://schemas.microsoft.com/office/drawing/2010/main" val="0"/>
@@ -1427,7 +1781,7 @@
                   <pic:spPr>
                     <a:xfrm>
                       <a:off x="0" y="0"/>
-                      <a:ext cx="2826439" cy="2119966"/>
+                      <a:ext cx="2829990" cy="2122630"/>
                     </a:xfrm>
                     <a:prstGeom prst="rect">
                       <a:avLst/>
@@ -1729,7 +2083,7 @@
           <w14:ligatures w14:val="standardContextual"/>
         </w:rPr>
         <w:drawing>
-          <wp:inline distT="0" distB="0" distL="0" distR="0" wp14:anchorId="77B0A04C" wp14:editId="6041AFCA">
+          <wp:inline distT="0" distB="0" distL="0" distR="0" wp14:anchorId="77B0A04C" wp14:editId="24293DF4">
             <wp:extent cx="2746597" cy="2060079"/>
             <wp:effectExtent l="0" t="0" r="0" b="0"/>
             <wp:docPr id="517771199" name="Picture 3"/>
@@ -1744,7 +2098,7 @@
                     <pic:cNvPicPr/>
                   </pic:nvPicPr>
                   <pic:blipFill>
-                    <a:blip r:embed="rId10" cstate="print">
+                    <a:blip r:embed="rId9" cstate="print">
                       <a:extLst>
                         <a:ext uri="{28A0092B-C50C-407E-A947-70E740481C1C}">
                           <a14:useLocalDpi xmlns:a14="http://schemas.microsoft.com/office/drawing/2010/main" val="0"/>
@@ -1780,7 +2134,7 @@
           <w14:ligatures w14:val="standardContextual"/>
         </w:rPr>
         <w:drawing>
-          <wp:inline distT="0" distB="0" distL="0" distR="0" wp14:anchorId="4C8F8136" wp14:editId="4A920E76">
+          <wp:inline distT="0" distB="0" distL="0" distR="0" wp14:anchorId="4C8F8136" wp14:editId="2C03ADA4">
             <wp:extent cx="2746683" cy="2060146"/>
             <wp:effectExtent l="0" t="0" r="0" b="0"/>
             <wp:docPr id="1578795627" name="Picture 4"/>
@@ -1795,7 +2149,7 @@
                     <pic:cNvPicPr/>
                   </pic:nvPicPr>
                   <pic:blipFill>
-                    <a:blip r:embed="rId11" cstate="print">
+                    <a:blip r:embed="rId10" cstate="print">
                       <a:extLst>
                         <a:ext uri="{28A0092B-C50C-407E-A947-70E740481C1C}">
                           <a14:useLocalDpi xmlns:a14="http://schemas.microsoft.com/office/drawing/2010/main" val="0"/>
@@ -1824,7 +2178,7 @@
     </w:p>
     <w:p>
       <w:pPr>
-        <w:spacing w:after="200"/>
+        <w:spacing w:after="80"/>
         <w:rPr>
           <w:i/>
           <w:iCs/>
@@ -2083,7 +2437,7 @@
     </w:p>
     <w:p>
       <w:pPr>
-        <w:spacing w:after="120"/>
+        <w:spacing w:after="0"/>
         <w:jc w:val="center"/>
         <w:rPr>
           <w:i/>
@@ -2104,10 +2458,10 @@
           <w14:ligatures w14:val="standardContextual"/>
         </w:rPr>
         <w:drawing>
-          <wp:inline distT="0" distB="0" distL="0" distR="0" wp14:anchorId="4B7558F5" wp14:editId="16D4E505">
-            <wp:extent cx="4234069" cy="1320467"/>
-            <wp:effectExtent l="0" t="0" r="0" b="635"/>
-            <wp:docPr id="1632553363" name="Picture 15"/>
+          <wp:inline distT="0" distB="0" distL="0" distR="0" wp14:anchorId="20AE56E4" wp14:editId="1D68B7BB">
+            <wp:extent cx="5149207" cy="1071562"/>
+            <wp:effectExtent l="0" t="0" r="0" b="0"/>
+            <wp:docPr id="1152214090" name="Picture 1"/>
             <wp:cNvGraphicFramePr>
               <a:graphicFrameLocks xmlns:a="http://schemas.openxmlformats.org/drawingml/2006/main" noChangeAspect="1"/>
             </wp:cNvGraphicFramePr>
@@ -2115,7 +2469,171 @@
               <a:graphicData uri="http://schemas.openxmlformats.org/drawingml/2006/picture">
                 <pic:pic xmlns:pic="http://schemas.openxmlformats.org/drawingml/2006/picture">
                   <pic:nvPicPr>
-                    <pic:cNvPr id="1632553363" name="Picture 1632553363"/>
+                    <pic:cNvPr id="1152214090" name="Picture 1152214090"/>
+                    <pic:cNvPicPr/>
+                  </pic:nvPicPr>
+                  <pic:blipFill>
+                    <a:blip r:embed="rId11" cstate="print">
+                      <a:extLst>
+                        <a:ext uri="{28A0092B-C50C-407E-A947-70E740481C1C}">
+                          <a14:useLocalDpi xmlns:a14="http://schemas.microsoft.com/office/drawing/2010/main" val="0"/>
+                        </a:ext>
+                      </a:extLst>
+                    </a:blip>
+                    <a:stretch>
+                      <a:fillRect/>
+                    </a:stretch>
+                  </pic:blipFill>
+                  <pic:spPr>
+                    <a:xfrm>
+                      <a:off x="0" y="0"/>
+                      <a:ext cx="5375985" cy="1118755"/>
+                    </a:xfrm>
+                    <a:prstGeom prst="rect">
+                      <a:avLst/>
+                    </a:prstGeom>
+                  </pic:spPr>
+                </pic:pic>
+              </a:graphicData>
+            </a:graphic>
+          </wp:inline>
+        </w:drawing>
+      </w:r>
+    </w:p>
+    <w:p>
+      <w:pPr>
+        <w:spacing w:before="80" w:after="80"/>
+        <w:jc w:val="center"/>
+        <w:rPr>
+          <w:i/>
+          <w:iCs/>
+          <w:sz w:val="16"/>
+          <w:szCs w:val="16"/>
+          <w:lang w:val="en-US"/>
+        </w:rPr>
+      </w:pPr>
+      <w:r>
+        <w:rPr>
+          <w:i/>
+          <w:iCs/>
+          <w:color w:val="4472C4" w:themeColor="accent1"/>
+          <w:sz w:val="16"/>
+          <w:szCs w:val="16"/>
+        </w:rPr>
+        <w:t xml:space="preserve">Εικόνα </w:t>
+      </w:r>
+      <w:r>
+        <w:rPr>
+          <w:i/>
+          <w:iCs/>
+          <w:color w:val="4472C4" w:themeColor="accent1"/>
+          <w:sz w:val="16"/>
+          <w:szCs w:val="16"/>
+        </w:rPr>
+        <w:t>5</w:t>
+      </w:r>
+      <w:r>
+        <w:rPr>
+          <w:i/>
+          <w:iCs/>
+          <w:color w:val="4472C4" w:themeColor="accent1"/>
+          <w:sz w:val="16"/>
+          <w:szCs w:val="16"/>
+        </w:rPr>
+        <w:t xml:space="preserve">: </w:t>
+      </w:r>
+      <w:r>
+        <w:rPr>
+          <w:i/>
+          <w:iCs/>
+          <w:sz w:val="16"/>
+          <w:szCs w:val="16"/>
+        </w:rPr>
+        <w:t xml:space="preserve">Ανάλυση </w:t>
+      </w:r>
+      <w:r>
+        <w:rPr>
+          <w:i/>
+          <w:iCs/>
+          <w:sz w:val="16"/>
+          <w:szCs w:val="16"/>
+          <w:lang w:val="en-US"/>
+        </w:rPr>
+        <w:t xml:space="preserve">(Processor, RAM) </w:t>
+      </w:r>
+      <w:r>
+        <w:rPr>
+          <w:i/>
+          <w:iCs/>
+          <w:sz w:val="16"/>
+          <w:szCs w:val="16"/>
+        </w:rPr>
+        <w:t>για</w:t>
+      </w:r>
+      <w:r>
+        <w:rPr>
+          <w:i/>
+          <w:iCs/>
+          <w:sz w:val="16"/>
+          <w:szCs w:val="16"/>
+          <w:lang w:val="en-US"/>
+        </w:rPr>
+        <w:t xml:space="preserve"> </w:t>
+      </w:r>
+      <w:r>
+        <w:rPr>
+          <w:i/>
+          <w:iCs/>
+          <w:sz w:val="16"/>
+          <w:szCs w:val="16"/>
+          <w:lang w:val="en-US"/>
+        </w:rPr>
+        <w:t xml:space="preserve">Low-End </w:t>
+      </w:r>
+      <w:r>
+        <w:rPr>
+          <w:i/>
+          <w:iCs/>
+          <w:sz w:val="16"/>
+          <w:szCs w:val="16"/>
+          <w:lang w:val="en-US"/>
+        </w:rPr>
+        <w:t>smartphones</w:t>
+      </w:r>
+    </w:p>
+    <w:p>
+      <w:pPr>
+        <w:spacing w:after="0"/>
+        <w:jc w:val="center"/>
+        <w:rPr>
+          <w:i/>
+          <w:iCs/>
+          <w:sz w:val="16"/>
+          <w:szCs w:val="16"/>
+        </w:rPr>
+      </w:pPr>
+      <w:r>
+        <w:rPr>
+          <w:i/>
+          <w:iCs/>
+          <w:noProof/>
+          <w:sz w:val="16"/>
+          <w:szCs w:val="16"/>
+          <w14:ligatures w14:val="standardContextual"/>
+        </w:rPr>
+        <w:drawing>
+          <wp:inline distT="0" distB="0" distL="0" distR="0" wp14:anchorId="6E29200C" wp14:editId="7860E81C">
+            <wp:extent cx="5143500" cy="1071849"/>
+            <wp:effectExtent l="0" t="0" r="0" b="0"/>
+            <wp:docPr id="1530171727" name="Picture 2"/>
+            <wp:cNvGraphicFramePr>
+              <a:graphicFrameLocks xmlns:a="http://schemas.openxmlformats.org/drawingml/2006/main" noChangeAspect="1"/>
+            </wp:cNvGraphicFramePr>
+            <a:graphic xmlns:a="http://schemas.openxmlformats.org/drawingml/2006/main">
+              <a:graphicData uri="http://schemas.openxmlformats.org/drawingml/2006/picture">
+                <pic:pic xmlns:pic="http://schemas.openxmlformats.org/drawingml/2006/picture">
+                  <pic:nvPicPr>
+                    <pic:cNvPr id="1530171727" name="Picture 1530171727"/>
                     <pic:cNvPicPr/>
                   </pic:nvPicPr>
                   <pic:blipFill>
@@ -2133,7 +2651,7 @@
                   <pic:spPr>
                     <a:xfrm>
                       <a:off x="0" y="0"/>
-                      <a:ext cx="4380392" cy="1366100"/>
+                      <a:ext cx="5277556" cy="1099785"/>
                     </a:xfrm>
                     <a:prstGeom prst="rect">
                       <a:avLst/>
@@ -2148,6 +2666,7 @@
     </w:p>
     <w:p>
       <w:pPr>
+        <w:spacing w:before="80" w:after="80"/>
         <w:jc w:val="center"/>
         <w:rPr>
           <w:i/>
@@ -2174,8 +2693,9 @@
           <w:color w:val="4472C4" w:themeColor="accent1"/>
           <w:sz w:val="16"/>
           <w:szCs w:val="16"/>
-        </w:rPr>
-        <w:t>5</w:t>
+          <w:lang w:val="en-US"/>
+        </w:rPr>
+        <w:t>6</w:t>
       </w:r>
       <w:r>
         <w:rPr>
@@ -2223,37 +2743,19 @@
           <w:szCs w:val="16"/>
           <w:lang w:val="en-US"/>
         </w:rPr>
-        <w:t xml:space="preserve"> </w:t>
-      </w:r>
-      <w:r>
-        <w:rPr>
-          <w:i/>
-          <w:iCs/>
-          <w:sz w:val="16"/>
-          <w:szCs w:val="16"/>
-          <w:lang w:val="en-US"/>
-        </w:rPr>
-        <w:t xml:space="preserve">Low-End </w:t>
-      </w:r>
-      <w:r>
-        <w:rPr>
-          <w:i/>
-          <w:iCs/>
-          <w:sz w:val="16"/>
-          <w:szCs w:val="16"/>
-          <w:lang w:val="en-US"/>
-        </w:rPr>
-        <w:t>smartphones</w:t>
-      </w:r>
-    </w:p>
-    <w:p>
-      <w:pPr>
+        <w:t xml:space="preserve"> Middle Range smartphones</w:t>
+      </w:r>
+    </w:p>
+    <w:p>
+      <w:pPr>
+        <w:spacing w:after="0"/>
         <w:jc w:val="center"/>
         <w:rPr>
           <w:i/>
           <w:iCs/>
           <w:sz w:val="16"/>
           <w:szCs w:val="16"/>
+          <w:lang w:val="en-US"/>
         </w:rPr>
       </w:pPr>
       <w:r>
@@ -2263,13 +2765,14 @@
           <w:noProof/>
           <w:sz w:val="16"/>
           <w:szCs w:val="16"/>
+          <w:lang w:val="en-US"/>
           <w14:ligatures w14:val="standardContextual"/>
         </w:rPr>
         <w:drawing>
-          <wp:inline distT="0" distB="0" distL="0" distR="0" wp14:anchorId="77396000" wp14:editId="74B4BCE2">
-            <wp:extent cx="4173794" cy="1276544"/>
-            <wp:effectExtent l="0" t="0" r="5080" b="6350"/>
-            <wp:docPr id="1167627415" name="Picture 16"/>
+          <wp:inline distT="0" distB="0" distL="0" distR="0" wp14:anchorId="51834AFD" wp14:editId="482920B1">
+            <wp:extent cx="5064919" cy="1063701"/>
+            <wp:effectExtent l="0" t="0" r="2540" b="3175"/>
+            <wp:docPr id="1662141161" name="Picture 3"/>
             <wp:cNvGraphicFramePr>
               <a:graphicFrameLocks xmlns:a="http://schemas.openxmlformats.org/drawingml/2006/main" noChangeAspect="1"/>
             </wp:cNvGraphicFramePr>
@@ -2277,7 +2780,7 @@
               <a:graphicData uri="http://schemas.openxmlformats.org/drawingml/2006/picture">
                 <pic:pic xmlns:pic="http://schemas.openxmlformats.org/drawingml/2006/picture">
                   <pic:nvPicPr>
-                    <pic:cNvPr id="1167627415" name="Picture 1167627415"/>
+                    <pic:cNvPr id="1662141161" name="Picture 1662141161"/>
                     <pic:cNvPicPr/>
                   </pic:nvPicPr>
                   <pic:blipFill>
@@ -2295,7 +2798,7 @@
                   <pic:spPr>
                     <a:xfrm>
                       <a:off x="0" y="0"/>
-                      <a:ext cx="4249732" cy="1299770"/>
+                      <a:ext cx="5174234" cy="1086659"/>
                     </a:xfrm>
                     <a:prstGeom prst="rect">
                       <a:avLst/>
@@ -2310,6 +2813,7 @@
     </w:p>
     <w:p>
       <w:pPr>
+        <w:spacing w:before="80" w:after="80"/>
         <w:jc w:val="center"/>
         <w:rPr>
           <w:i/>
@@ -2338,7 +2842,7 @@
           <w:szCs w:val="16"/>
           <w:lang w:val="en-US"/>
         </w:rPr>
-        <w:t>6</w:t>
+        <w:t>7</w:t>
       </w:r>
       <w:r>
         <w:rPr>
@@ -2386,15 +2890,37 @@
           <w:szCs w:val="16"/>
           <w:lang w:val="en-US"/>
         </w:rPr>
-        <w:t xml:space="preserve"> Middle Range smartphones</w:t>
-      </w:r>
-    </w:p>
-    <w:p>
-      <w:pPr>
+        <w:t xml:space="preserve"> </w:t>
+      </w:r>
+      <w:r>
+        <w:rPr>
+          <w:i/>
+          <w:iCs/>
+          <w:sz w:val="16"/>
+          <w:szCs w:val="16"/>
+          <w:lang w:val="en-US"/>
+        </w:rPr>
+        <w:t xml:space="preserve">High-End </w:t>
+      </w:r>
+      <w:r>
+        <w:rPr>
+          <w:i/>
+          <w:iCs/>
+          <w:sz w:val="16"/>
+          <w:szCs w:val="16"/>
+          <w:lang w:val="en-US"/>
+        </w:rPr>
+        <w:t>smartphones</w:t>
+      </w:r>
+    </w:p>
+    <w:p>
+      <w:pPr>
+        <w:spacing w:after="0"/>
         <w:jc w:val="center"/>
         <w:rPr>
           <w:i/>
           <w:iCs/>
+          <w:color w:val="4472C4" w:themeColor="accent1"/>
           <w:sz w:val="16"/>
           <w:szCs w:val="16"/>
           <w:lang w:val="en-US"/>
@@ -2405,16 +2931,18 @@
           <w:i/>
           <w:iCs/>
           <w:noProof/>
+          <w:color w:val="4472C4" w:themeColor="accent1"/>
           <w:sz w:val="16"/>
           <w:szCs w:val="16"/>
           <w:lang w:val="en-US"/>
           <w14:ligatures w14:val="standardContextual"/>
         </w:rPr>
+        <w:lastRenderedPageBreak/>
         <w:drawing>
-          <wp:inline distT="0" distB="0" distL="0" distR="0" wp14:anchorId="3BCF9687" wp14:editId="3CE7B044">
-            <wp:extent cx="4050751" cy="1307805"/>
-            <wp:effectExtent l="0" t="0" r="635" b="635"/>
-            <wp:docPr id="1115371242" name="Picture 17"/>
+          <wp:inline distT="0" distB="0" distL="0" distR="0" wp14:anchorId="08197AC0" wp14:editId="616B03B9">
+            <wp:extent cx="5021851" cy="1001395"/>
+            <wp:effectExtent l="0" t="0" r="0" b="1905"/>
+            <wp:docPr id="897540101" name="Picture 4"/>
             <wp:cNvGraphicFramePr>
               <a:graphicFrameLocks xmlns:a="http://schemas.openxmlformats.org/drawingml/2006/main" noChangeAspect="1"/>
             </wp:cNvGraphicFramePr>
@@ -2422,7 +2950,7 @@
               <a:graphicData uri="http://schemas.openxmlformats.org/drawingml/2006/picture">
                 <pic:pic xmlns:pic="http://schemas.openxmlformats.org/drawingml/2006/picture">
                   <pic:nvPicPr>
-                    <pic:cNvPr id="1115371242" name="Picture 1115371242"/>
+                    <pic:cNvPr id="897540101" name="Picture 897540101"/>
                     <pic:cNvPicPr/>
                   </pic:nvPicPr>
                   <pic:blipFill>
@@ -2440,7 +2968,7 @@
                   <pic:spPr>
                     <a:xfrm>
                       <a:off x="0" y="0"/>
-                      <a:ext cx="4112838" cy="1327850"/>
+                      <a:ext cx="5095530" cy="1016087"/>
                     </a:xfrm>
                     <a:prstGeom prst="rect">
                       <a:avLst/>
@@ -2455,174 +2983,7 @@
     </w:p>
     <w:p>
       <w:pPr>
-        <w:jc w:val="center"/>
-        <w:rPr>
-          <w:i/>
-          <w:iCs/>
-          <w:sz w:val="16"/>
-          <w:szCs w:val="16"/>
-          <w:lang w:val="en-US"/>
-        </w:rPr>
-      </w:pPr>
-      <w:r>
-        <w:rPr>
-          <w:i/>
-          <w:iCs/>
-          <w:color w:val="4472C4" w:themeColor="accent1"/>
-          <w:sz w:val="16"/>
-          <w:szCs w:val="16"/>
-        </w:rPr>
-        <w:t xml:space="preserve">Εικόνα </w:t>
-      </w:r>
-      <w:r>
-        <w:rPr>
-          <w:i/>
-          <w:iCs/>
-          <w:color w:val="4472C4" w:themeColor="accent1"/>
-          <w:sz w:val="16"/>
-          <w:szCs w:val="16"/>
-          <w:lang w:val="en-US"/>
-        </w:rPr>
-        <w:t>7</w:t>
-      </w:r>
-      <w:r>
-        <w:rPr>
-          <w:i/>
-          <w:iCs/>
-          <w:color w:val="4472C4" w:themeColor="accent1"/>
-          <w:sz w:val="16"/>
-          <w:szCs w:val="16"/>
-        </w:rPr>
-        <w:t xml:space="preserve">: </w:t>
-      </w:r>
-      <w:r>
-        <w:rPr>
-          <w:i/>
-          <w:iCs/>
-          <w:sz w:val="16"/>
-          <w:szCs w:val="16"/>
-        </w:rPr>
-        <w:t xml:space="preserve">Ανάλυση </w:t>
-      </w:r>
-      <w:r>
-        <w:rPr>
-          <w:i/>
-          <w:iCs/>
-          <w:sz w:val="16"/>
-          <w:szCs w:val="16"/>
-          <w:lang w:val="en-US"/>
-        </w:rPr>
-        <w:t xml:space="preserve">(Processor, RAM) </w:t>
-      </w:r>
-      <w:r>
-        <w:rPr>
-          <w:i/>
-          <w:iCs/>
-          <w:sz w:val="16"/>
-          <w:szCs w:val="16"/>
-        </w:rPr>
-        <w:t>για</w:t>
-      </w:r>
-      <w:r>
-        <w:rPr>
-          <w:i/>
-          <w:iCs/>
-          <w:sz w:val="16"/>
-          <w:szCs w:val="16"/>
-          <w:lang w:val="en-US"/>
-        </w:rPr>
-        <w:t xml:space="preserve"> </w:t>
-      </w:r>
-      <w:r>
-        <w:rPr>
-          <w:i/>
-          <w:iCs/>
-          <w:sz w:val="16"/>
-          <w:szCs w:val="16"/>
-          <w:lang w:val="en-US"/>
-        </w:rPr>
-        <w:t xml:space="preserve">High-End </w:t>
-      </w:r>
-      <w:r>
-        <w:rPr>
-          <w:i/>
-          <w:iCs/>
-          <w:sz w:val="16"/>
-          <w:szCs w:val="16"/>
-          <w:lang w:val="en-US"/>
-        </w:rPr>
-        <w:t>smartphones</w:t>
-      </w:r>
-    </w:p>
-    <w:p>
-      <w:pPr>
-        <w:jc w:val="center"/>
-        <w:rPr>
-          <w:i/>
-          <w:iCs/>
-          <w:color w:val="4472C4" w:themeColor="accent1"/>
-          <w:sz w:val="16"/>
-          <w:szCs w:val="16"/>
-          <w:lang w:val="en-US"/>
-        </w:rPr>
-      </w:pPr>
-      <w:r>
-        <w:rPr>
-          <w:i/>
-          <w:iCs/>
-          <w:noProof/>
-          <w:color w:val="4472C4" w:themeColor="accent1"/>
-          <w:sz w:val="16"/>
-          <w:szCs w:val="16"/>
-          <w:lang w:val="en-US"/>
-          <w14:ligatures w14:val="standardContextual"/>
-        </w:rPr>
-        <w:lastRenderedPageBreak/>
-        <w:drawing>
-          <wp:inline distT="0" distB="0" distL="0" distR="0" wp14:anchorId="2D6E6602" wp14:editId="112CD553">
-            <wp:extent cx="4221331" cy="1267691"/>
-            <wp:effectExtent l="0" t="0" r="0" b="2540"/>
-            <wp:docPr id="1497579708" name="Picture 18"/>
-            <wp:cNvGraphicFramePr>
-              <a:graphicFrameLocks xmlns:a="http://schemas.openxmlformats.org/drawingml/2006/main" noChangeAspect="1"/>
-            </wp:cNvGraphicFramePr>
-            <a:graphic xmlns:a="http://schemas.openxmlformats.org/drawingml/2006/main">
-              <a:graphicData uri="http://schemas.openxmlformats.org/drawingml/2006/picture">
-                <pic:pic xmlns:pic="http://schemas.openxmlformats.org/drawingml/2006/picture">
-                  <pic:nvPicPr>
-                    <pic:cNvPr id="1497579708" name="Picture 1497579708"/>
-                    <pic:cNvPicPr/>
-                  </pic:nvPicPr>
-                  <pic:blipFill>
-                    <a:blip r:embed="rId15" cstate="print">
-                      <a:extLst>
-                        <a:ext uri="{28A0092B-C50C-407E-A947-70E740481C1C}">
-                          <a14:useLocalDpi xmlns:a14="http://schemas.microsoft.com/office/drawing/2010/main" val="0"/>
-                        </a:ext>
-                      </a:extLst>
-                    </a:blip>
-                    <a:stretch>
-                      <a:fillRect/>
-                    </a:stretch>
-                  </pic:blipFill>
-                  <pic:spPr>
-                    <a:xfrm>
-                      <a:off x="0" y="0"/>
-                      <a:ext cx="4305287" cy="1292904"/>
-                    </a:xfrm>
-                    <a:prstGeom prst="rect">
-                      <a:avLst/>
-                    </a:prstGeom>
-                  </pic:spPr>
-                </pic:pic>
-              </a:graphicData>
-            </a:graphic>
-          </wp:inline>
-        </w:drawing>
-      </w:r>
-    </w:p>
-    <w:p>
-      <w:pPr>
+        <w:spacing w:after="80"/>
         <w:jc w:val="center"/>
         <w:rPr>
           <w:i/>
@@ -2937,8 +3298,8 @@
     </w:p>
     <w:p/>
     <w:sectPr>
-      <w:footerReference w:type="even" r:id="rId16"/>
-      <w:footerReference w:type="default" r:id="rId17"/>
+      <w:footerReference w:type="even" r:id="rId15"/>
+      <w:footerReference w:type="default" r:id="rId16"/>
       <w:pgSz w:w="11906" w:h="16838"/>
       <w:pgMar w:top="720" w:right="720" w:bottom="720" w:left="720" w:header="708" w:footer="708" w:gutter="0"/>
       <w:pgNumType w:start="0"/>
@@ -3551,7 +3912,6 @@
   <w:style w:type="character" w:default="1" w:styleId="DefaultParagraphFont">
     <w:name w:val="Default Paragraph Font"/>
     <w:uiPriority w:val="1"/>
-    <w:semiHidden/>
     <w:unhideWhenUsed/>
   </w:style>
   <w:style w:type="table" w:default="1" w:styleId="TableNormal">
